--- a/ВКР отчётность/Примерное экономическое обоснование ВКР.docx
+++ b/ВКР отчётность/Примерное экономическое обоснование ВКР.docx
@@ -467,20 +467,568 @@
     </w:p>
     <w:p>
       <w:pPr>
+        <w:pStyle w:val="2"/>
+        <w:rPr>
+          <w:color w:val="000000"/>
+        </w:rPr>
+      </w:pPr>
+      <w:r>
+        <w:rPr>
+          <w:color w:val="000000"/>
+        </w:rPr>
+        <w:t>Сравнение с аналогами</w:t>
+      </w:r>
+    </w:p>
+    <w:p>
+      <w:pPr>
         <w:ind w:firstLine="708"/>
-      </w:pPr>
-      <w:r>
+        <w:rPr>
+          <w:color w:val="000000" w:themeColor="text1"/>
+        </w:rPr>
+      </w:pPr>
+      <w:r>
+        <w:rPr>
+          <w:color w:val="000000" w:themeColor="text1"/>
+        </w:rPr>
+        <w:t>Нужно отметить что</w:t>
+      </w:r>
+      <w:r>
+        <w:rPr>
+          <w:color w:val="000000" w:themeColor="text1"/>
+        </w:rPr>
+        <w:t xml:space="preserve"> действительно</w:t>
+      </w:r>
+      <w:r>
+        <w:rPr>
+          <w:color w:val="000000" w:themeColor="text1"/>
+        </w:rPr>
+        <w:t xml:space="preserve"> похожих систем удалось найти достаточно малое количество, в основном имеются строго типизированные комплексы, заточенные под определённые задачи. Безусловно, похожие роботизированные комплексы тоже имеются, однако о них достаточно мало информации для полноценного сопоставления. </w:t>
+      </w:r>
+    </w:p>
+    <w:p>
+      <w:pPr>
+        <w:ind w:firstLine="708"/>
+        <w:rPr>
+          <w:color w:val="000000" w:themeColor="text1"/>
+        </w:rPr>
+      </w:pPr>
+      <w:r>
+        <w:rPr>
+          <w:color w:val="000000" w:themeColor="text1"/>
+        </w:rPr>
+        <w:t xml:space="preserve">Пройдёмся по аналогам и выделим их полюсы и минусы по отношению к разрабатываемой платформе. </w:t>
+      </w:r>
+    </w:p>
+    <w:p>
+      <w:pPr>
+        <w:rPr>
+          <w:color w:val="000000" w:themeColor="text1"/>
+        </w:rPr>
+      </w:pPr>
+      <w:r>
+        <w:rPr>
+          <w:color w:val="000000" w:themeColor="text1"/>
+        </w:rPr>
+        <w:tab/>
+        <w:t>Для начала рассмотрим типовых представителей этой сферы, все они достаточно узкоспециализированы.</w:t>
+      </w:r>
+    </w:p>
+    <w:p>
+      <w:pPr>
+        <w:rPr>
+          <w:color w:val="000000" w:themeColor="text1"/>
+        </w:rPr>
+      </w:pPr>
+      <w:r>
+        <w:rPr>
+          <w:color w:val="000000" w:themeColor="text1"/>
+        </w:rPr>
+        <w:tab/>
+        <w:t>OMI Plow снегоуборщик. Это классический автономный снегоуборщик на гусеничном ходу. Заявлено, что может работать до -50 градусов. Время автономной работы 8 часов. Стоит примерно 180 000 рублей.</w:t>
+      </w:r>
+      <w:r>
+        <w:rPr>
+          <w:color w:val="000000" w:themeColor="text1"/>
+        </w:rPr>
+        <w:t xml:space="preserve"> К основным плюсам можно отнести большие возможности по уборке снега и заявленное </w:t>
+      </w:r>
+      <w:r>
+        <w:rPr>
+          <w:color w:val="000000" w:themeColor="text1"/>
+        </w:rPr>
+        <w:lastRenderedPageBreak/>
+        <w:t xml:space="preserve">удалённое управление. К минусам можно </w:t>
+      </w:r>
+      <w:r>
+        <w:rPr>
+          <w:color w:val="000000" w:themeColor="text1"/>
+        </w:rPr>
+        <w:t>отнести робота</w:t>
+      </w:r>
+      <w:r>
+        <w:rPr>
+          <w:color w:val="000000" w:themeColor="text1"/>
+        </w:rPr>
+        <w:t xml:space="preserve"> – его будет крайне трудно использовать не для уборки снега.</w:t>
+      </w:r>
+    </w:p>
+    <w:p>
+      <w:pPr>
+        <w:rPr>
+          <w:color w:val="000000" w:themeColor="text1"/>
+        </w:rPr>
+      </w:pPr>
+      <w:r>
+        <w:rPr>
+          <w:color w:val="000000" w:themeColor="text1"/>
+        </w:rPr>
+        <w:tab/>
+        <w:t xml:space="preserve">Робот-охранник Трал Патруль. Данный робот предназначен для патрулирования территории и обнаружения на ней посторонних людей. Также имеется возможность удалённого управления роботом и задания маршрута. К числу особенностей можно добавить необходимость робота в </w:t>
+      </w:r>
+      <w:r>
+        <w:rPr>
+          <w:color w:val="000000" w:themeColor="text1"/>
+          <w:lang w:val="en-US"/>
+        </w:rPr>
+        <w:t>WI</w:t>
+      </w:r>
+      <w:r>
+        <w:rPr>
+          <w:color w:val="000000" w:themeColor="text1"/>
+        </w:rPr>
+        <w:t>-</w:t>
+      </w:r>
+      <w:r>
+        <w:rPr>
+          <w:color w:val="000000" w:themeColor="text1"/>
+          <w:lang w:val="en-US"/>
+        </w:rPr>
+        <w:t>FI</w:t>
+      </w:r>
+      <w:r>
+        <w:rPr>
+          <w:color w:val="000000" w:themeColor="text1"/>
+        </w:rPr>
+        <w:t xml:space="preserve"> покрытии для общения с пользователем.</w:t>
+      </w:r>
+      <w:r>
+        <w:rPr>
+          <w:color w:val="000000" w:themeColor="text1"/>
+        </w:rPr>
+        <w:t xml:space="preserve"> Он обладает полно приводным шасси хорошими навигационными способностями. К минусам можно отнести его </w:t>
+      </w:r>
+      <w:r>
+        <w:rPr>
+          <w:color w:val="000000" w:themeColor="text1"/>
+        </w:rPr>
+        <w:t xml:space="preserve">узкоспециализированность </w:t>
+      </w:r>
+      <w:r>
+        <w:rPr>
+          <w:color w:val="000000" w:themeColor="text1"/>
+        </w:rPr>
+        <w:t>и с</w:t>
+      </w:r>
+      <w:r>
+        <w:rPr>
+          <w:color w:val="000000" w:themeColor="text1"/>
+        </w:rPr>
+        <w:t>тоимость робота</w:t>
+      </w:r>
+      <w:r>
+        <w:rPr>
+          <w:color w:val="000000" w:themeColor="text1"/>
+        </w:rPr>
+        <w:t>, которая</w:t>
+      </w:r>
+      <w:r>
+        <w:rPr>
+          <w:color w:val="000000" w:themeColor="text1"/>
+        </w:rPr>
+        <w:t xml:space="preserve"> в зависимости от версии варьируется от миллиона до полутора миллионов рублей.</w:t>
+      </w:r>
+    </w:p>
+    <w:p>
+      <w:pPr>
+        <w:rPr>
+          <w:color w:val="000000" w:themeColor="text1"/>
+        </w:rPr>
+      </w:pPr>
+      <w:r>
+        <w:rPr>
+          <w:color w:val="000000" w:themeColor="text1"/>
+        </w:rPr>
+        <w:tab/>
+        <w:t xml:space="preserve">Однако рассмотренные выше роботы не совсем подходят для сравнения, поскольку они всё же узконаправленные, в отличии от планируемого комплекса. </w:t>
+      </w:r>
+      <w:r>
+        <w:rPr>
+          <w:color w:val="000000" w:themeColor="text1"/>
+        </w:rPr>
+        <w:t>Поэтому</w:t>
+      </w:r>
+      <w:r>
+        <w:rPr>
+          <w:color w:val="000000" w:themeColor="text1"/>
+        </w:rPr>
         <w:t xml:space="preserve"> </w:t>
       </w:r>
-    </w:p>
-    <w:p>
-      <w:pPr>
-        <w:spacing w:after="160" w:line="259" w:lineRule="auto"/>
+      <w:r>
+        <w:rPr>
+          <w:color w:val="000000" w:themeColor="text1"/>
+        </w:rPr>
+        <w:t>интеллектуальную роботизированную модульную платформу</w:t>
+      </w:r>
+      <w:r>
+        <w:rPr>
+          <w:color w:val="000000" w:themeColor="text1"/>
+        </w:rPr>
+        <w:t xml:space="preserve"> следует </w:t>
+      </w:r>
+      <w:r>
+        <w:rPr>
+          <w:color w:val="000000" w:themeColor="text1"/>
+        </w:rPr>
+        <w:t>сравнить</w:t>
+      </w:r>
+      <w:r>
+        <w:rPr>
+          <w:color w:val="000000" w:themeColor="text1"/>
+        </w:rPr>
+        <w:t xml:space="preserve"> с более универсальными платформами, а именно с платформой «Автономный ровер» и «Роботехнический комплекс МАРКЕР». </w:t>
+      </w:r>
+    </w:p>
+    <w:p>
+      <w:pPr>
+        <w:rPr>
+          <w:color w:val="000000" w:themeColor="text1"/>
+        </w:rPr>
+      </w:pPr>
+      <w:r>
+        <w:rPr>
+          <w:color w:val="000000" w:themeColor="text1"/>
+        </w:rPr>
+        <w:tab/>
+        <w:t>Робототехнический комплекс «Маркер» представляет собой модульную робототехническую платформу, которая позволяет выполнять большой спектр задач.</w:t>
+      </w:r>
+      <w:r>
+        <w:rPr>
+          <w:color w:val="000000" w:themeColor="text1"/>
+        </w:rPr>
+        <w:t xml:space="preserve"> </w:t>
+      </w:r>
+    </w:p>
+    <w:p>
+      <w:pPr>
+        <w:pStyle w:val="a3"/>
+        <w:ind w:left="0" w:firstLine="708"/>
+        <w:rPr>
+          <w:color w:val="000000" w:themeColor="text1"/>
+        </w:rPr>
+      </w:pPr>
+      <w:r>
+        <w:rPr>
+          <w:color w:val="000000" w:themeColor="text1"/>
+        </w:rPr>
+        <w:t>К числю плюсов можно отнести то, что п</w:t>
+      </w:r>
+      <w:r>
+        <w:rPr>
+          <w:color w:val="000000" w:themeColor="text1"/>
+        </w:rPr>
+        <w:t xml:space="preserve">родвинутые датчики и системы обработки данных позволяют выполнять сложнейшие задачи по патрулированию </w:t>
+      </w:r>
+      <w:r>
+        <w:rPr>
+          <w:color w:val="000000" w:themeColor="text1"/>
+        </w:rPr>
+        <w:t xml:space="preserve">и огневому воздействию </w:t>
+      </w:r>
+      <w:r>
+        <w:rPr>
+          <w:color w:val="000000" w:themeColor="text1"/>
+        </w:rPr>
+        <w:t>в сложных метеоусловиях, в условиях отсутствия дорог и под вражеским</w:t>
+      </w:r>
+      <w:r>
+        <w:rPr>
+          <w:color w:val="000000" w:themeColor="text1"/>
+        </w:rPr>
+        <w:t xml:space="preserve"> огнём.</w:t>
+      </w:r>
+    </w:p>
+    <w:p>
+      <w:pPr>
+        <w:pStyle w:val="a3"/>
+        <w:ind w:left="0" w:firstLine="708"/>
+        <w:rPr>
+          <w:color w:val="000000" w:themeColor="text1"/>
+        </w:rPr>
+      </w:pPr>
+      <w:r>
+        <w:rPr>
+          <w:color w:val="000000" w:themeColor="text1"/>
+        </w:rPr>
+        <w:t xml:space="preserve">К минусам можно </w:t>
+      </w:r>
+      <w:r>
+        <w:rPr>
+          <w:color w:val="000000" w:themeColor="text1"/>
+        </w:rPr>
+        <w:t>отнести</w:t>
+      </w:r>
+      <w:r>
+        <w:rPr>
+          <w:color w:val="000000" w:themeColor="text1"/>
+        </w:rPr>
+        <w:t xml:space="preserve"> то, что </w:t>
+      </w:r>
+      <w:r>
+        <w:rPr>
+          <w:color w:val="000000" w:themeColor="text1"/>
+        </w:rPr>
+        <w:t>на текущем этапе разработки предназн</w:t>
+      </w:r>
+      <w:r>
+        <w:rPr>
+          <w:color w:val="000000" w:themeColor="text1"/>
+        </w:rPr>
+        <w:t xml:space="preserve">ачен для решения </w:t>
+      </w:r>
+      <w:r>
+        <w:rPr>
+          <w:color w:val="000000" w:themeColor="text1"/>
+        </w:rPr>
+        <w:t>военных задач, сложность комплекса и как следствие его стоимость.</w:t>
+      </w:r>
+    </w:p>
+    <w:p>
+      <w:pPr>
+        <w:ind w:firstLine="576"/>
+        <w:rPr>
+          <w:color w:val="000000" w:themeColor="text1"/>
+        </w:rPr>
+      </w:pPr>
+      <w:r>
+        <w:rPr>
+          <w:color w:val="000000" w:themeColor="text1"/>
+        </w:rPr>
+        <w:t>Автономный ровер – многофункциональный ровер способный выполнять большой спектр задач, в зависимости от установленного на него навесного оборудования.</w:t>
+      </w:r>
+      <w:r>
+        <w:rPr>
+          <w:color w:val="000000" w:themeColor="text1"/>
+        </w:rPr>
+        <w:t xml:space="preserve"> К плюсам можно отнести </w:t>
+      </w:r>
+      <w:r>
+        <w:rPr>
+          <w:color w:val="000000" w:themeColor="text1"/>
+        </w:rPr>
+        <w:t xml:space="preserve">возможность </w:t>
+      </w:r>
+      <w:r>
+        <w:rPr>
+          <w:color w:val="000000" w:themeColor="text1"/>
+        </w:rPr>
+        <w:t xml:space="preserve">ровера </w:t>
+      </w:r>
+      <w:r>
+        <w:rPr>
+          <w:color w:val="000000" w:themeColor="text1"/>
+        </w:rPr>
+        <w:lastRenderedPageBreak/>
+        <w:t>передвигаться не только по ровной дороге, но и по лёгкому бездорожью.</w:t>
+      </w:r>
+      <w:r>
+        <w:rPr>
+          <w:color w:val="000000" w:themeColor="text1"/>
+        </w:rPr>
+        <w:t xml:space="preserve"> А также достаточно большой набор функций и модулей.</w:t>
+      </w:r>
+    </w:p>
+    <w:p>
+      <w:pPr>
+        <w:rPr>
+          <w:color w:val="000000" w:themeColor="text1"/>
+        </w:rPr>
+      </w:pPr>
+      <w:r>
+        <w:rPr>
+          <w:color w:val="000000" w:themeColor="text1"/>
+        </w:rPr>
+        <w:tab/>
+        <w:t>К минусам-же можно отнести достаточно большую стоимость, сложность конструкции и ограниченный набор модулей</w:t>
+      </w:r>
+      <w:r>
+        <w:rPr>
+          <w:color w:val="000000" w:themeColor="text1"/>
+        </w:rPr>
+        <w:t>.</w:t>
+      </w:r>
+    </w:p>
+    <w:p>
+      <w:pPr>
+        <w:pStyle w:val="a7"/>
+        <w:spacing w:before="0" w:beforeAutospacing="0" w:after="0" w:afterAutospacing="0" w:line="360" w:lineRule="auto"/>
+        <w:rPr>
+          <w:rFonts w:eastAsiaTheme="minorHAnsi"/>
+          <w:color w:val="000000" w:themeColor="text1"/>
+          <w:sz w:val="28"/>
+          <w:szCs w:val="28"/>
+        </w:rPr>
+      </w:pPr>
+      <w:r>
+        <w:rPr>
+          <w:rFonts w:eastAsiaTheme="minorHAnsi"/>
+          <w:color w:val="000000" w:themeColor="text1"/>
+          <w:sz w:val="28"/>
+          <w:szCs w:val="28"/>
+        </w:rPr>
+        <w:tab/>
+        <w:t>В результате сравнения с аналогами можно сделать следующий вывод: и</w:t>
+      </w:r>
+      <w:r>
+        <w:rPr>
+          <w:rFonts w:eastAsiaTheme="minorHAnsi"/>
+          <w:color w:val="000000" w:themeColor="text1"/>
+          <w:sz w:val="28"/>
+          <w:szCs w:val="28"/>
+        </w:rPr>
+        <w:t>меющиеся на рынке системы в основном предназначены для конкретных задач, универсальных систем фактически нет. А те, которые имеются имеют свои недостатки. К основным недостатка можно отнести:</w:t>
+      </w:r>
+    </w:p>
+    <w:p>
+      <w:pPr>
+        <w:pStyle w:val="a7"/>
+        <w:numPr>
+          <w:ilvl w:val="0"/>
+          <w:numId w:val="15"/>
+        </w:numPr>
+        <w:spacing w:before="0" w:beforeAutospacing="0" w:after="0" w:afterAutospacing="0" w:line="360" w:lineRule="auto"/>
+        <w:rPr>
+          <w:rFonts w:eastAsiaTheme="minorHAnsi"/>
+          <w:color w:val="000000" w:themeColor="text1"/>
+          <w:sz w:val="28"/>
+          <w:szCs w:val="28"/>
+        </w:rPr>
+      </w:pPr>
+      <w:r>
+        <w:rPr>
+          <w:rFonts w:eastAsiaTheme="minorHAnsi"/>
+          <w:color w:val="000000" w:themeColor="text1"/>
+          <w:sz w:val="28"/>
+          <w:szCs w:val="28"/>
+        </w:rPr>
+        <w:t>Дороговизна покупки</w:t>
+      </w:r>
+      <w:r>
+        <w:rPr>
+          <w:rFonts w:eastAsiaTheme="minorHAnsi"/>
+          <w:color w:val="000000" w:themeColor="text1"/>
+          <w:sz w:val="28"/>
+          <w:szCs w:val="28"/>
+          <w:lang w:val="en-US"/>
+        </w:rPr>
+        <w:t>;</w:t>
+      </w:r>
+    </w:p>
+    <w:p>
+      <w:pPr>
+        <w:pStyle w:val="a7"/>
+        <w:numPr>
+          <w:ilvl w:val="0"/>
+          <w:numId w:val="15"/>
+        </w:numPr>
+        <w:spacing w:before="0" w:beforeAutospacing="0" w:after="0" w:afterAutospacing="0" w:line="360" w:lineRule="auto"/>
+        <w:rPr>
+          <w:rFonts w:eastAsiaTheme="minorHAnsi"/>
+          <w:color w:val="000000" w:themeColor="text1"/>
+          <w:sz w:val="28"/>
+          <w:szCs w:val="28"/>
+        </w:rPr>
+      </w:pPr>
+      <w:r>
+        <w:rPr>
+          <w:rFonts w:eastAsiaTheme="minorHAnsi"/>
+          <w:color w:val="000000" w:themeColor="text1"/>
+          <w:sz w:val="28"/>
+          <w:szCs w:val="28"/>
+        </w:rPr>
+        <w:t>Дороговизна обслуживания</w:t>
+      </w:r>
+      <w:r>
+        <w:rPr>
+          <w:rFonts w:eastAsiaTheme="minorHAnsi"/>
+          <w:color w:val="000000" w:themeColor="text1"/>
+          <w:sz w:val="28"/>
+          <w:szCs w:val="28"/>
+          <w:lang w:val="en-US"/>
+        </w:rPr>
+        <w:t>;</w:t>
+      </w:r>
+    </w:p>
+    <w:p>
+      <w:pPr>
+        <w:pStyle w:val="a7"/>
+        <w:numPr>
+          <w:ilvl w:val="0"/>
+          <w:numId w:val="15"/>
+        </w:numPr>
+        <w:spacing w:before="0" w:beforeAutospacing="0" w:after="0" w:afterAutospacing="0" w:line="360" w:lineRule="auto"/>
+        <w:rPr>
+          <w:rFonts w:eastAsiaTheme="minorHAnsi"/>
+          <w:color w:val="000000" w:themeColor="text1"/>
+          <w:sz w:val="28"/>
+          <w:szCs w:val="28"/>
+        </w:rPr>
+      </w:pPr>
+      <w:r>
+        <w:rPr>
+          <w:rFonts w:eastAsiaTheme="minorHAnsi"/>
+          <w:color w:val="000000" w:themeColor="text1"/>
+          <w:sz w:val="28"/>
+          <w:szCs w:val="28"/>
+        </w:rPr>
+        <w:t>Относительная мало функциональность у дешёвых платформ;</w:t>
+      </w:r>
+    </w:p>
+    <w:p>
+      <w:pPr>
+        <w:pStyle w:val="a7"/>
+        <w:numPr>
+          <w:ilvl w:val="0"/>
+          <w:numId w:val="15"/>
+        </w:numPr>
+        <w:spacing w:before="0" w:beforeAutospacing="0" w:after="0" w:afterAutospacing="0" w:line="360" w:lineRule="auto"/>
+      </w:pPr>
+      <w:r>
+        <w:rPr>
+          <w:rFonts w:eastAsiaTheme="minorHAnsi"/>
+          <w:color w:val="000000" w:themeColor="text1"/>
+          <w:sz w:val="28"/>
+          <w:szCs w:val="28"/>
+        </w:rPr>
+        <w:t>Сложность взаимодействия с платформой</w:t>
+      </w:r>
+      <w:r>
+        <w:rPr>
+          <w:rFonts w:eastAsiaTheme="minorHAnsi"/>
+          <w:color w:val="000000" w:themeColor="text1"/>
+          <w:sz w:val="28"/>
+          <w:szCs w:val="28"/>
+        </w:rPr>
+        <w:t>.</w:t>
+      </w:r>
+      <w:r>
+        <w:t xml:space="preserve"> </w:t>
+      </w:r>
+    </w:p>
+    <w:p>
+      <w:pPr>
+        <w:spacing w:after="160"/>
         <w:jc w:val="left"/>
       </w:pPr>
-      <w:r>
-        <w:br w:type="page"/>
-      </w:r>
     </w:p>
     <w:p>
       <w:pPr>
@@ -489,7 +1037,6 @@
       <w:bookmarkStart w:id="14" w:name="_Toc11924385"/>
       <w:bookmarkStart w:id="15" w:name="_Toc74660795"/>
       <w:r>
-        <w:lastRenderedPageBreak/>
         <w:t>Расчет затрат на разработку программного обеспечения</w:t>
       </w:r>
       <w:bookmarkEnd w:id="14"/>
@@ -1092,6 +1639,7 @@
               <w:jc w:val="center"/>
             </w:pPr>
             <w:r>
+              <w:lastRenderedPageBreak/>
               <w:t>6</w:t>
             </w:r>
           </w:p>
@@ -2318,6 +2866,7 @@
         <w:ind w:firstLine="708"/>
       </w:pPr>
       <w:r>
+        <w:lastRenderedPageBreak/>
         <w:t xml:space="preserve">Поскольку месячная заработная плата программиста составляет </w:t>
       </w:r>
       <w:r>
@@ -2703,11 +3252,7 @@
         <w:t>ет в себя</w:t>
       </w:r>
       <w:r>
-        <w:t xml:space="preserve"> выплаты, </w:t>
-      </w:r>
-      <w:r>
-        <w:lastRenderedPageBreak/>
-        <w:t xml:space="preserve">предусмотренные законодательством о труде (оплата отпусков, льготных часов, времени выполнения государственных обязанностей и других выплат, не связанных с основной деятельностью исполнителей), и </w:t>
+        <w:t xml:space="preserve"> выплаты, предусмотренные законодательством о труде (оплата отпусков, льготных часов, времени выполнения государственных обязанностей и других выплат, не связанных с основной деятельностью исполнителей), и </w:t>
       </w:r>
       <w:r>
         <w:t>вычисляется</w:t>
@@ -3219,16 +3764,7 @@
             <w:rPr>
               <w:rFonts w:ascii="Cambria Math" w:hAnsi="Cambria Math"/>
             </w:rPr>
-            <m:t>=29 590,39</m:t>
-          </m:r>
-          <m:r>
-            <m:rPr>
-              <m:sty m:val="p"/>
-            </m:rPr>
-            <w:rPr>
-              <w:rFonts w:ascii="Cambria Math" w:hAnsi="Cambria Math"/>
-            </w:rPr>
-            <m:t xml:space="preserve"> </m:t>
+            <m:t xml:space="preserve">=29 590,39 </m:t>
           </m:r>
           <m:r>
             <w:rPr>
@@ -3245,6 +3781,7 @@
         <w:ind w:firstLine="708"/>
       </w:pPr>
       <w:r>
+        <w:lastRenderedPageBreak/>
         <w:t>Также нужно рассчитать социальные отчисления (в фонд социальной защиты населения и на обязательное страхование). Они определяются по формуле:</w:t>
       </w:r>
     </w:p>
@@ -4908,6 +5445,7 @@
         <w:jc w:val="left"/>
         <w:rPr>
           <w:i/>
+          <w:lang w:val="en-US"/>
         </w:rPr>
       </w:pPr>
       <w:r>
@@ -4979,6 +5517,9 @@
         <w:t xml:space="preserve">. </w:t>
       </w:r>
       <w:r>
+        <w:rPr>
+          <w:lang w:val="en-US"/>
+        </w:rPr>
         <w:t xml:space="preserve">* </w:t>
       </w:r>
       <w:r>
@@ -4989,16 +5530,28 @@
         <w:t>A</w:t>
       </w:r>
       <w:r>
+        <w:rPr>
+          <w:lang w:val="en-US"/>
+        </w:rPr>
         <w:t>,</w:t>
       </w:r>
       <w:r>
+        <w:rPr>
+          <w:lang w:val="en-US"/>
+        </w:rPr>
         <w:tab/>
       </w:r>
       <w:r>
+        <w:rPr>
+          <w:lang w:val="en-US"/>
+        </w:rPr>
         <w:tab/>
         <w:t>(1.7</w:t>
       </w:r>
       <w:r>
+        <w:rPr>
+          <w:lang w:val="en-US"/>
+        </w:rPr>
         <w:t>)</w:t>
       </w:r>
     </w:p>
@@ -5078,7 +5631,10 @@
         <w:t>,</w:t>
       </w:r>
       <w:r>
-        <w:t>25</w:t>
+        <w:t>5</w:t>
+      </w:r>
+      <w:r>
+        <w:t>5</w:t>
       </w:r>
       <w:r>
         <w:t xml:space="preserve"> </w:t>
@@ -5109,7 +5665,6 @@
           <w:rFonts w:eastAsia="Times New Roman"/>
           <w:lang w:eastAsia="ru-RU"/>
         </w:rPr>
-        <w:lastRenderedPageBreak/>
         <w:t>Т</w:t>
       </w:r>
       <w:r>
@@ -5431,7 +5986,21 @@
           <w:rFonts w:eastAsia="Times New Roman"/>
           <w:lang w:eastAsia="ru-RU"/>
         </w:rPr>
-        <w:t>4.25</w:t>
+        <w:t>4.</w:t>
+      </w:r>
+      <w:r>
+        <w:rPr>
+          <w:rFonts w:eastAsia="Times New Roman"/>
+          <w:lang w:eastAsia="ru-RU"/>
+        </w:rPr>
+        <w:t>5</w:t>
+      </w:r>
+      <w:r>
+        <w:rPr>
+          <w:rFonts w:eastAsia="Times New Roman"/>
+          <w:lang w:eastAsia="ru-RU"/>
+        </w:rPr>
+        <w:t>5</w:t>
       </w:r>
       <w:r>
         <w:rPr>
@@ -5496,10 +6065,13 @@
         <w:t xml:space="preserve"> 1 = </w:t>
       </w:r>
       <w:r>
-        <w:t>2381.7</w:t>
-      </w:r>
-      <w:r>
-        <w:t xml:space="preserve"> руб./год.</w:t>
+        <w:t>2 549,82</w:t>
+      </w:r>
+      <w:r>
+        <w:t xml:space="preserve"> </w:t>
+      </w:r>
+      <w:r>
+        <w:t>руб./год.</w:t>
       </w:r>
     </w:p>
     <w:p>
@@ -5536,6 +6108,7 @@
         <w:rPr>
           <w:i/>
         </w:rPr>
+        <w:lastRenderedPageBreak/>
         <w:t>Z</w:t>
       </w:r>
       <w:r>
@@ -5751,7 +6324,10 @@
         <w:t xml:space="preserve">+ </w:t>
       </w:r>
       <w:r>
-        <w:t xml:space="preserve">2381.7 </w:t>
+        <w:t>2 549,82</w:t>
+      </w:r>
+      <w:r>
+        <w:t xml:space="preserve"> </w:t>
       </w:r>
       <w:r>
         <w:rPr>
@@ -5790,7 +6366,13 @@
         <w:rPr>
           <w:rFonts w:eastAsiaTheme="minorEastAsia"/>
         </w:rPr>
-        <w:t xml:space="preserve">20 381,7 </w:t>
+        <w:t>20 549,82</w:t>
+      </w:r>
+      <w:r>
+        <w:rPr>
+          <w:rFonts w:eastAsiaTheme="minorEastAsia"/>
+        </w:rPr>
+        <w:t xml:space="preserve"> </w:t>
       </w:r>
       <w:r>
         <w:t>руб./год</w:t>
@@ -6098,7 +6680,6 @@
           <w:i/>
           <w:lang w:eastAsia="ru-RU"/>
         </w:rPr>
-        <w:lastRenderedPageBreak/>
         <w:t>С</w:t>
       </w:r>
       <w:r>
@@ -6121,7 +6702,7 @@
         <w:rPr>
           <w:rFonts w:eastAsiaTheme="minorEastAsia"/>
         </w:rPr>
-        <w:t>20381,7</w:t>
+        <w:t>20 549,82</w:t>
       </w:r>
       <w:r>
         <w:rPr>
@@ -6146,7 +6727,10 @@
         <w:t>14</w:t>
       </w:r>
       <w:r>
-        <w:t>,5 руб./ч</w:t>
+        <w:t>,7</w:t>
+      </w:r>
+      <w:r>
+        <w:t xml:space="preserve"> руб./ч</w:t>
       </w:r>
       <w:r>
         <w:rPr>
@@ -6215,10 +6799,7 @@
         <w:t xml:space="preserve">= </w:t>
       </w:r>
       <w:r>
-        <w:t>1488</w:t>
-      </w:r>
-      <w:r>
-        <w:t xml:space="preserve"> </w:t>
+        <w:t xml:space="preserve">1488 </w:t>
       </w:r>
       <w:r>
         <w:rPr>
@@ -6336,7 +6917,10 @@
         <w:t>14</w:t>
       </w:r>
       <w:r>
-        <w:t xml:space="preserve">,5 </w:t>
+        <w:t>,7</w:t>
+      </w:r>
+      <w:r>
+        <w:t xml:space="preserve"> </w:t>
       </w:r>
       <w:r>
         <w:rPr>
@@ -6378,14 +6962,7 @@
           <w:rFonts w:eastAsia="Times New Roman"/>
           <w:lang w:eastAsia="ru-RU"/>
         </w:rPr>
-        <w:t xml:space="preserve"> </w:t>
-      </w:r>
-      <w:r>
-        <w:rPr>
-          <w:rFonts w:eastAsia="Times New Roman"/>
-          <w:lang w:eastAsia="ru-RU"/>
-        </w:rPr>
-        <w:t>576</w:t>
+        <w:t> 825,93</w:t>
       </w:r>
       <w:r>
         <w:rPr>
@@ -6534,6 +7111,7 @@
               </w:rPr>
             </w:pPr>
             <w:r>
+              <w:lastRenderedPageBreak/>
               <w:t>Основная заработная плата команды разработчиков(З</w:t>
             </w:r>
             <w:r>
@@ -6624,6 +7202,9 @@
               <w:adjustRightInd w:val="0"/>
               <w:jc w:val="center"/>
             </w:pPr>
+            <w:r>
+              <w:t>2</w:t>
+            </w:r>
             <w:r>
               <w:t>9 590,37</w:t>
             </w:r>
@@ -6744,14 +7325,7 @@
                 <w:rFonts w:eastAsia="Times New Roman"/>
                 <w:lang w:eastAsia="ru-RU"/>
               </w:rPr>
-              <w:t xml:space="preserve"> </w:t>
-            </w:r>
-            <w:r>
-              <w:rPr>
-                <w:rFonts w:eastAsia="Times New Roman"/>
-                <w:lang w:eastAsia="ru-RU"/>
-              </w:rPr>
-              <w:t>576</w:t>
+              <w:t> 825,93</w:t>
             </w:r>
           </w:p>
         </w:tc>
@@ -6792,7 +7366,7 @@
               <w:jc w:val="center"/>
             </w:pPr>
             <w:r>
-              <w:t>127 325,48</w:t>
+              <w:t>88 771,10</w:t>
             </w:r>
           </w:p>
         </w:tc>
@@ -6836,7 +7410,7 @@
               </w:rPr>
             </w:pPr>
             <w:r>
-              <w:t>551 743,74</w:t>
+              <w:t>533 439,29</w:t>
             </w:r>
           </w:p>
         </w:tc>
@@ -6865,54 +7439,107 @@
         <w:t>роботизированной</w:t>
       </w:r>
       <w:r>
-        <w:t xml:space="preserve"> модульной платформой составляют: 551 743,74</w:t>
-      </w:r>
-      <w:r>
-        <w:t xml:space="preserve"> рублей.</w:t>
+        <w:t xml:space="preserve"> модульной платформой составляют: </w:t>
+      </w:r>
+      <w:r>
+        <w:t>533 439,29</w:t>
+      </w:r>
+      <w:r>
+        <w:t xml:space="preserve"> </w:t>
+      </w:r>
+      <w:r>
+        <w:t>рублей.</w:t>
       </w:r>
     </w:p>
     <w:p>
       <w:pPr>
         <w:pStyle w:val="2"/>
       </w:pPr>
-      <w:bookmarkStart w:id="16" w:name="_Toc11924386"/>
-      <w:bookmarkStart w:id="17" w:name="_Toc74660796"/>
-      <w:r>
-        <w:t>Оценка результата от использования ПО</w:t>
-      </w:r>
-      <w:bookmarkEnd w:id="16"/>
-      <w:bookmarkEnd w:id="17"/>
+      <w:r>
+        <w:t xml:space="preserve">Оценка результата от </w:t>
+      </w:r>
+      <w:r>
+        <w:t>разработки</w:t>
+      </w:r>
+      <w:r>
+        <w:t xml:space="preserve"> ПО</w:t>
+      </w:r>
     </w:p>
     <w:p>
       <w:pPr>
         <w:autoSpaceDE w:val="0"/>
         <w:autoSpaceDN w:val="0"/>
         <w:adjustRightInd w:val="0"/>
-        <w:spacing w:line="269" w:lineRule="auto"/>
         <w:ind w:firstLine="709"/>
         <w:rPr>
-          <w:bCs/>
-          <w:sz w:val="30"/>
-          <w:szCs w:val="30"/>
-        </w:rPr>
-      </w:pPr>
-      <w:bookmarkStart w:id="18" w:name="_Toc74660797"/>
-      <w:r>
-        <w:rPr>
-          <w:bCs/>
-          <w:sz w:val="30"/>
-          <w:szCs w:val="30"/>
-        </w:rPr>
-        <w:t xml:space="preserve">Разрабатываемая система управления интеллектуальной модульной платформой позволит использовать интеллектуальную </w:t>
-      </w:r>
-      <w:r>
-        <w:rPr>
-          <w:bCs/>
-          <w:sz w:val="30"/>
-          <w:szCs w:val="30"/>
-        </w:rPr>
-        <w:lastRenderedPageBreak/>
-        <w:t>модульную платформу конечным пользователем, перечень которых приводился в пункте 1.1.</w:t>
+          <w:sz w:val="30"/>
+          <w:szCs w:val="30"/>
+        </w:rPr>
+      </w:pPr>
+      <w:r>
+        <w:rPr>
+          <w:sz w:val="30"/>
+          <w:szCs w:val="30"/>
+        </w:rPr>
+        <w:t xml:space="preserve">Данное ПО является уникальным и поэтому цена разработки определяется в процессе переговоров между заказчиком и исполнителем. </w:t>
+      </w:r>
+      <w:r>
+        <w:rPr>
+          <w:sz w:val="30"/>
+          <w:szCs w:val="30"/>
+        </w:rPr>
+        <w:t>В данном случаи ц</w:t>
+      </w:r>
+      <w:r>
+        <w:rPr>
+          <w:sz w:val="30"/>
+          <w:szCs w:val="30"/>
+        </w:rPr>
+        <w:t xml:space="preserve">ена </w:t>
+      </w:r>
+      <w:r>
+        <w:rPr>
+          <w:sz w:val="30"/>
+          <w:szCs w:val="30"/>
+        </w:rPr>
+        <w:t>–</w:t>
+      </w:r>
+      <w:r>
+        <w:rPr>
+          <w:sz w:val="30"/>
+          <w:szCs w:val="30"/>
+        </w:rPr>
+        <w:t xml:space="preserve"> </w:t>
+      </w:r>
+      <w:r>
+        <w:rPr>
+          <w:sz w:val="30"/>
+          <w:szCs w:val="30"/>
+        </w:rPr>
+        <w:t xml:space="preserve">750 000 рублей. </w:t>
+      </w:r>
+      <w:r>
+        <w:rPr>
+          <w:sz w:val="30"/>
+          <w:szCs w:val="30"/>
+        </w:rPr>
+        <w:t>Рассчитаем примерн</w:t>
+      </w:r>
+      <w:r>
+        <w:rPr>
+          <w:sz w:val="30"/>
+          <w:szCs w:val="30"/>
+        </w:rPr>
+        <w:t>ую прибыль от разработки</w:t>
+      </w:r>
+      <w:bookmarkStart w:id="16" w:name="_GoBack"/>
+      <w:bookmarkEnd w:id="16"/>
+      <w:r>
+        <w:rPr>
+          <w:sz w:val="30"/>
+          <w:szCs w:val="30"/>
+        </w:rPr>
+        <w:t xml:space="preserve"> продукта.</w:t>
       </w:r>
     </w:p>
     <w:p>
@@ -6920,53 +7547,18 @@
         <w:autoSpaceDE w:val="0"/>
         <w:autoSpaceDN w:val="0"/>
         <w:adjustRightInd w:val="0"/>
-        <w:spacing w:line="269" w:lineRule="auto"/>
         <w:ind w:firstLine="709"/>
         <w:rPr>
-          <w:bCs/>
-          <w:sz w:val="30"/>
-          <w:szCs w:val="30"/>
-        </w:rPr>
-      </w:pPr>
-      <w:r>
-        <w:rPr>
-          <w:bCs/>
-          <w:sz w:val="30"/>
-          <w:szCs w:val="30"/>
-        </w:rPr>
-        <w:t>Данная система управления разрабатывается по</w:t>
-      </w:r>
-      <w:r>
-        <w:rPr>
-          <w:bCs/>
-          <w:sz w:val="30"/>
-          <w:szCs w:val="30"/>
-        </w:rPr>
-        <w:t xml:space="preserve"> индивидуальному заказу</w:t>
-      </w:r>
-      <w:r>
-        <w:rPr>
-          <w:bCs/>
-          <w:sz w:val="30"/>
-          <w:szCs w:val="30"/>
-        </w:rPr>
-        <w:t>, по</w:t>
-      </w:r>
-      <w:r>
-        <w:rPr>
-          <w:bCs/>
-          <w:sz w:val="30"/>
-          <w:szCs w:val="30"/>
-        </w:rPr>
-        <w:t>э</w:t>
-      </w:r>
-      <w:r>
-        <w:rPr>
-          <w:bCs/>
-          <w:sz w:val="30"/>
-          <w:szCs w:val="30"/>
-        </w:rPr>
-        <w:t>тому экономический эффект рассчитаем для организации-разработчика.</w:t>
+          <w:sz w:val="30"/>
+          <w:szCs w:val="30"/>
+        </w:rPr>
+      </w:pPr>
+      <w:r>
+        <w:rPr>
+          <w:sz w:val="30"/>
+          <w:szCs w:val="30"/>
+        </w:rPr>
+        <w:t>Как известно цена продукта состоит из трёх частей: себестоимости (суммы затрат на производство и реализацию продукта), прибыли и косвенных налогов.</w:t>
       </w:r>
     </w:p>
     <w:p>
@@ -6974,7 +7566,6 @@
         <w:autoSpaceDE w:val="0"/>
         <w:autoSpaceDN w:val="0"/>
         <w:adjustRightInd w:val="0"/>
-        <w:spacing w:line="269" w:lineRule="auto"/>
         <w:ind w:firstLine="709"/>
         <w:rPr>
           <w:sz w:val="30"/>
@@ -6986,7 +7577,7 @@
           <w:sz w:val="30"/>
           <w:szCs w:val="30"/>
         </w:rPr>
-        <w:t>Данное ПО является уникальным и поэтому цена разработки определяется в процессе переговоров между заказчиком и исполнителем. Рассчитаем примерную стоимость продукта.</w:t>
+        <w:t>Себестоимость состоит из суммы затрат на производство и реализацию продукта.</w:t>
       </w:r>
     </w:p>
     <w:p>
@@ -6994,7 +7585,6 @@
         <w:autoSpaceDE w:val="0"/>
         <w:autoSpaceDN w:val="0"/>
         <w:adjustRightInd w:val="0"/>
-        <w:spacing w:line="269" w:lineRule="auto"/>
         <w:ind w:firstLine="709"/>
         <w:rPr>
           <w:sz w:val="30"/>
@@ -7006,49 +7596,7 @@
           <w:sz w:val="30"/>
           <w:szCs w:val="30"/>
         </w:rPr>
-        <w:t>Как известно цена продукта состоит из трёх частей:</w:t>
-      </w:r>
-      <w:r>
-        <w:rPr>
-          <w:sz w:val="30"/>
-          <w:szCs w:val="30"/>
-        </w:rPr>
-        <w:t xml:space="preserve"> себестоимости (су</w:t>
-      </w:r>
-      <w:r>
-        <w:rPr>
-          <w:sz w:val="30"/>
-          <w:szCs w:val="30"/>
-        </w:rPr>
-        <w:t>м</w:t>
-      </w:r>
-      <w:r>
-        <w:rPr>
-          <w:sz w:val="30"/>
-          <w:szCs w:val="30"/>
-        </w:rPr>
-        <w:t>мы затрат на производство и реализацию продукта), прибыли и ко</w:t>
-      </w:r>
-      <w:r>
-        <w:rPr>
-          <w:sz w:val="30"/>
-          <w:szCs w:val="30"/>
-        </w:rPr>
-        <w:t>с</w:t>
-      </w:r>
-      <w:r>
-        <w:rPr>
-          <w:sz w:val="30"/>
-          <w:szCs w:val="30"/>
-        </w:rPr>
-        <w:t>венных налогов</w:t>
-      </w:r>
-      <w:r>
-        <w:rPr>
-          <w:sz w:val="30"/>
-          <w:szCs w:val="30"/>
-        </w:rPr>
-        <w:t>.</w:t>
+        <w:t xml:space="preserve">В косвенные налоги входят налоги, которые включаются в цену товаров, включая налог на добавочную стоимость. </w:t>
       </w:r>
     </w:p>
     <w:p>
@@ -7056,7 +7604,6 @@
         <w:autoSpaceDE w:val="0"/>
         <w:autoSpaceDN w:val="0"/>
         <w:adjustRightInd w:val="0"/>
-        <w:spacing w:line="269" w:lineRule="auto"/>
         <w:ind w:firstLine="709"/>
         <w:rPr>
           <w:sz w:val="30"/>
@@ -7068,7 +7615,7 @@
           <w:sz w:val="30"/>
           <w:szCs w:val="30"/>
         </w:rPr>
-        <w:t>Себестоимость состоит из суммы затрат на производство и реализацию продукта.</w:t>
+        <w:t>Расчет прибыли от разработки осуществляется по формуле:</w:t>
       </w:r>
     </w:p>
     <w:p>
@@ -7076,102 +7623,59 @@
         <w:autoSpaceDE w:val="0"/>
         <w:autoSpaceDN w:val="0"/>
         <w:adjustRightInd w:val="0"/>
-        <w:spacing w:line="269" w:lineRule="auto"/>
-        <w:ind w:firstLine="709"/>
-        <w:rPr>
-          <w:sz w:val="30"/>
-          <w:szCs w:val="30"/>
-        </w:rPr>
-      </w:pPr>
-      <w:r>
-        <w:rPr>
-          <w:sz w:val="30"/>
-          <w:szCs w:val="30"/>
-        </w:rPr>
-        <w:t xml:space="preserve">В косвенные налоги входят налоги, </w:t>
-      </w:r>
-      <w:r>
-        <w:rPr>
-          <w:sz w:val="30"/>
-          <w:szCs w:val="30"/>
-        </w:rPr>
-        <w:t>которые включаются в цену товаров,</w:t>
-      </w:r>
-      <w:r>
-        <w:rPr>
-          <w:sz w:val="30"/>
-          <w:szCs w:val="30"/>
-        </w:rPr>
-        <w:t xml:space="preserve"> включая налог на добавочную стоимость.</w:t>
-      </w:r>
-      <w:r>
-        <w:rPr>
-          <w:sz w:val="30"/>
-          <w:szCs w:val="30"/>
-        </w:rPr>
-        <w:t xml:space="preserve"> </w:t>
-      </w:r>
+        <w:rPr>
+          <w:sz w:val="12"/>
+          <w:szCs w:val="12"/>
+        </w:rPr>
+      </w:pPr>
     </w:p>
     <w:p>
       <w:pPr>
         <w:autoSpaceDE w:val="0"/>
         <w:autoSpaceDN w:val="0"/>
         <w:adjustRightInd w:val="0"/>
-        <w:spacing w:line="269" w:lineRule="auto"/>
         <w:ind w:firstLine="709"/>
-        <w:rPr>
-          <w:sz w:val="30"/>
-          <w:szCs w:val="30"/>
-        </w:rPr>
-      </w:pPr>
-      <w:r>
-        <w:rPr>
-          <w:sz w:val="30"/>
-          <w:szCs w:val="30"/>
-        </w:rPr>
-        <w:t>Расчет приб</w:t>
-      </w:r>
-      <w:r>
-        <w:rPr>
-          <w:sz w:val="30"/>
-          <w:szCs w:val="30"/>
-        </w:rPr>
-        <w:t>ы</w:t>
-      </w:r>
-      <w:r>
-        <w:rPr>
-          <w:sz w:val="30"/>
-          <w:szCs w:val="30"/>
-        </w:rPr>
-        <w:t>ли</w:t>
-      </w:r>
-      <w:r>
-        <w:rPr>
-          <w:sz w:val="30"/>
-          <w:szCs w:val="30"/>
-        </w:rPr>
-        <w:t xml:space="preserve"> от разработки</w:t>
-      </w:r>
-      <w:r>
-        <w:rPr>
-          <w:sz w:val="30"/>
-          <w:szCs w:val="30"/>
-        </w:rPr>
-        <w:t xml:space="preserve"> ос</w:t>
-      </w:r>
-      <w:r>
-        <w:rPr>
-          <w:sz w:val="30"/>
-          <w:szCs w:val="30"/>
-        </w:rPr>
-        <w:t>у</w:t>
-      </w:r>
-      <w:r>
-        <w:rPr>
-          <w:sz w:val="30"/>
-          <w:szCs w:val="30"/>
-        </w:rPr>
-        <w:t>ществляется по формуле:</w:t>
+        <w:jc w:val="center"/>
+        <w:rPr>
+          <w:sz w:val="30"/>
+          <w:szCs w:val="30"/>
+        </w:rPr>
+      </w:pPr>
+      <w:r>
+        <w:rPr>
+          <w:sz w:val="30"/>
+          <w:szCs w:val="30"/>
+        </w:rPr>
+        <w:t xml:space="preserve">                            П = Ц – НДС – З</w:t>
+      </w:r>
+      <w:r>
+        <w:rPr>
+          <w:sz w:val="30"/>
+          <w:szCs w:val="30"/>
+          <w:vertAlign w:val="subscript"/>
+        </w:rPr>
+        <w:t>р</w:t>
+      </w:r>
+      <w:r>
+        <w:rPr>
+          <w:sz w:val="30"/>
+          <w:szCs w:val="30"/>
+        </w:rPr>
+        <w:t>,                                        (</w:t>
+      </w:r>
+      <w:r>
+        <w:rPr>
+          <w:sz w:val="30"/>
+          <w:szCs w:val="30"/>
+        </w:rPr>
+        <w:t>1.9</w:t>
+      </w:r>
+      <w:r>
+        <w:rPr>
+          <w:sz w:val="30"/>
+          <w:szCs w:val="30"/>
+        </w:rPr>
+        <w:t>)</w:t>
       </w:r>
     </w:p>
     <w:p>
@@ -7179,6 +7683,7 @@
         <w:autoSpaceDE w:val="0"/>
         <w:autoSpaceDN w:val="0"/>
         <w:adjustRightInd w:val="0"/>
+        <w:ind w:firstLine="709"/>
         <w:rPr>
           <w:sz w:val="12"/>
           <w:szCs w:val="12"/>
@@ -7190,109 +7695,17 @@
         <w:autoSpaceDE w:val="0"/>
         <w:autoSpaceDN w:val="0"/>
         <w:adjustRightInd w:val="0"/>
-        <w:spacing w:line="269" w:lineRule="auto"/>
-        <w:ind w:firstLine="709"/>
-        <w:jc w:val="center"/>
-        <w:rPr>
-          <w:sz w:val="30"/>
-          <w:szCs w:val="30"/>
-        </w:rPr>
-      </w:pPr>
-      <w:r>
-        <w:rPr>
-          <w:sz w:val="30"/>
-          <w:szCs w:val="30"/>
-        </w:rPr>
-        <w:t xml:space="preserve">         </w:t>
-      </w:r>
-      <w:r>
-        <w:rPr>
-          <w:sz w:val="30"/>
-          <w:szCs w:val="30"/>
-        </w:rPr>
-        <w:t xml:space="preserve">                   </w:t>
-      </w:r>
-      <w:r>
-        <w:rPr>
-          <w:sz w:val="30"/>
-          <w:szCs w:val="30"/>
-        </w:rPr>
-        <w:t>П = Ц – НДС – З</w:t>
-      </w:r>
-      <w:r>
-        <w:rPr>
-          <w:sz w:val="30"/>
-          <w:szCs w:val="30"/>
-          <w:vertAlign w:val="subscript"/>
-        </w:rPr>
-        <w:t>р</w:t>
-      </w:r>
-      <w:r>
-        <w:rPr>
-          <w:sz w:val="30"/>
-          <w:szCs w:val="30"/>
-        </w:rPr>
-        <w:t>,                                        (</w:t>
-      </w:r>
-      <w:r>
-        <w:rPr>
-          <w:sz w:val="30"/>
-          <w:szCs w:val="30"/>
-        </w:rPr>
-        <w:t>1.9</w:t>
-      </w:r>
-      <w:r>
-        <w:rPr>
-          <w:sz w:val="30"/>
-          <w:szCs w:val="30"/>
-        </w:rPr>
-        <w:t>)</w:t>
-      </w:r>
-    </w:p>
-    <w:p>
-      <w:pPr>
-        <w:autoSpaceDE w:val="0"/>
-        <w:autoSpaceDN w:val="0"/>
-        <w:adjustRightInd w:val="0"/>
-        <w:spacing w:line="269" w:lineRule="auto"/>
-        <w:ind w:firstLine="709"/>
-        <w:rPr>
-          <w:sz w:val="12"/>
-          <w:szCs w:val="12"/>
-        </w:rPr>
-      </w:pPr>
-    </w:p>
-    <w:p>
-      <w:pPr>
-        <w:autoSpaceDE w:val="0"/>
-        <w:autoSpaceDN w:val="0"/>
-        <w:adjustRightInd w:val="0"/>
-        <w:spacing w:line="269" w:lineRule="auto"/>
-        <w:rPr>
-          <w:sz w:val="30"/>
-          <w:szCs w:val="30"/>
-        </w:rPr>
-      </w:pPr>
-      <w:r>
-        <w:rPr>
-          <w:sz w:val="30"/>
-          <w:szCs w:val="30"/>
-        </w:rPr>
-        <w:t>Г</w:t>
-      </w:r>
-      <w:r>
-        <w:rPr>
-          <w:sz w:val="30"/>
-          <w:szCs w:val="30"/>
-        </w:rPr>
-        <w:t>де</w:t>
-      </w:r>
-      <w:r>
-        <w:rPr>
-          <w:sz w:val="30"/>
-          <w:szCs w:val="30"/>
-        </w:rPr>
-        <w:t>:</w:t>
+        <w:rPr>
+          <w:sz w:val="30"/>
+          <w:szCs w:val="30"/>
+        </w:rPr>
+      </w:pPr>
+      <w:r>
+        <w:rPr>
+          <w:sz w:val="30"/>
+          <w:szCs w:val="30"/>
+        </w:rPr>
+        <w:t>Где:</w:t>
       </w:r>
     </w:p>
     <w:p>
@@ -7305,25 +7718,18 @@
         <w:autoSpaceDE w:val="0"/>
         <w:autoSpaceDN w:val="0"/>
         <w:adjustRightInd w:val="0"/>
-        <w:spacing w:line="269" w:lineRule="auto"/>
-        <w:rPr>
-          <w:sz w:val="30"/>
-          <w:szCs w:val="30"/>
-        </w:rPr>
-      </w:pPr>
-      <w:r>
-        <w:rPr>
-          <w:sz w:val="30"/>
-          <w:szCs w:val="30"/>
-        </w:rPr>
-        <w:t>Ц – цена реализации ПО заказчику</w:t>
-      </w:r>
-      <w:r>
-        <w:rPr>
-          <w:sz w:val="30"/>
-          <w:szCs w:val="30"/>
-        </w:rPr>
-        <w:t xml:space="preserve"> (</w:t>
+        <w:rPr>
+          <w:sz w:val="30"/>
+          <w:szCs w:val="30"/>
+        </w:rPr>
+      </w:pPr>
+      <w:r>
+        <w:rPr>
+          <w:sz w:val="30"/>
+          <w:szCs w:val="30"/>
+        </w:rPr>
+        <w:lastRenderedPageBreak/>
+        <w:t>Ц – цена реализации ПО заказчику (</w:t>
       </w:r>
       <w:r>
         <w:rPr>
@@ -7350,7 +7756,6 @@
         <w:autoSpaceDE w:val="0"/>
         <w:autoSpaceDN w:val="0"/>
         <w:adjustRightInd w:val="0"/>
-        <w:spacing w:line="269" w:lineRule="auto"/>
         <w:rPr>
           <w:sz w:val="30"/>
           <w:szCs w:val="30"/>
@@ -7376,28 +7781,7 @@
           <w:sz w:val="30"/>
           <w:szCs w:val="30"/>
         </w:rPr>
-        <w:t xml:space="preserve"> – сумма расходов на разр</w:t>
-      </w:r>
-      <w:r>
-        <w:rPr>
-          <w:sz w:val="30"/>
-          <w:szCs w:val="30"/>
-        </w:rPr>
-        <w:t>а</w:t>
-      </w:r>
-      <w:r>
-        <w:rPr>
-          <w:sz w:val="30"/>
-          <w:szCs w:val="30"/>
-        </w:rPr>
-        <w:t>ботку ПО</w:t>
-      </w:r>
-      <w:r>
-        <w:rPr>
-          <w:sz w:val="30"/>
-          <w:szCs w:val="30"/>
-        </w:rPr>
-        <w:t xml:space="preserve"> (</w:t>
+        <w:t xml:space="preserve"> – сумма расходов на разработку ПО (</w:t>
       </w:r>
       <w:r>
         <w:rPr>
@@ -7431,25 +7815,17 @@
         <w:autoSpaceDE w:val="0"/>
         <w:autoSpaceDN w:val="0"/>
         <w:adjustRightInd w:val="0"/>
-        <w:spacing w:line="269" w:lineRule="auto"/>
-        <w:rPr>
-          <w:sz w:val="30"/>
-          <w:szCs w:val="30"/>
-        </w:rPr>
-      </w:pPr>
-      <w:r>
-        <w:rPr>
-          <w:sz w:val="30"/>
-          <w:szCs w:val="30"/>
-        </w:rPr>
-        <w:t>П – прибыль, получаемая организацией-разработчиком от реализации данного ПО</w:t>
-      </w:r>
-      <w:r>
-        <w:rPr>
-          <w:sz w:val="30"/>
-          <w:szCs w:val="30"/>
-        </w:rPr>
-        <w:t xml:space="preserve"> (</w:t>
+        <w:rPr>
+          <w:sz w:val="30"/>
+          <w:szCs w:val="30"/>
+        </w:rPr>
+      </w:pPr>
+      <w:r>
+        <w:rPr>
+          <w:sz w:val="30"/>
+          <w:szCs w:val="30"/>
+        </w:rPr>
+        <w:t>П – прибыль, получаемая организацией-разработчиком от реализации данного ПО (</w:t>
       </w:r>
       <w:r>
         <w:rPr>
@@ -7497,32 +7873,17 @@
         <w:autoSpaceDE w:val="0"/>
         <w:autoSpaceDN w:val="0"/>
         <w:adjustRightInd w:val="0"/>
-        <w:spacing w:line="269" w:lineRule="auto"/>
-        <w:rPr>
-          <w:sz w:val="30"/>
-          <w:szCs w:val="30"/>
-        </w:rPr>
-      </w:pPr>
-      <w:r>
-        <w:rPr>
-          <w:sz w:val="30"/>
-          <w:szCs w:val="30"/>
-        </w:rPr>
-        <w:t>НДС – сумма налога на добавленную сто</w:t>
-      </w:r>
-      <w:r>
-        <w:rPr>
-          <w:sz w:val="30"/>
-          <w:szCs w:val="30"/>
-        </w:rPr>
-        <w:t>и</w:t>
-      </w:r>
-      <w:r>
-        <w:rPr>
-          <w:sz w:val="30"/>
-          <w:szCs w:val="30"/>
-        </w:rPr>
-        <w:t>мость</w:t>
+        <w:rPr>
+          <w:sz w:val="30"/>
+          <w:szCs w:val="30"/>
+        </w:rPr>
+      </w:pPr>
+      <w:r>
+        <w:rPr>
+          <w:sz w:val="30"/>
+          <w:szCs w:val="30"/>
+        </w:rPr>
+        <w:t>НДС – сумма налога на добавленную стоимость</w:t>
       </w:r>
       <w:r>
         <w:rPr>
@@ -7544,7 +7905,6 @@
         <w:autoSpaceDE w:val="0"/>
         <w:autoSpaceDN w:val="0"/>
         <w:adjustRightInd w:val="0"/>
-        <w:spacing w:line="269" w:lineRule="auto"/>
         <w:ind w:firstLine="709"/>
         <w:rPr>
           <w:sz w:val="30"/>
@@ -7556,35 +7916,7 @@
           <w:sz w:val="30"/>
           <w:szCs w:val="30"/>
         </w:rPr>
-        <w:t>Сумм</w:t>
-      </w:r>
-      <w:r>
-        <w:rPr>
-          <w:sz w:val="30"/>
-          <w:szCs w:val="30"/>
-        </w:rPr>
-        <w:t>у</w:t>
-      </w:r>
-      <w:r>
-        <w:rPr>
-          <w:sz w:val="30"/>
-          <w:szCs w:val="30"/>
-        </w:rPr>
-        <w:t xml:space="preserve"> налога на добавленную стоимость </w:t>
-      </w:r>
-      <w:r>
-        <w:rPr>
-          <w:sz w:val="30"/>
-          <w:szCs w:val="30"/>
-        </w:rPr>
-        <w:t xml:space="preserve">можно рассчитать </w:t>
-      </w:r>
-      <w:r>
-        <w:rPr>
-          <w:sz w:val="30"/>
-          <w:szCs w:val="30"/>
-        </w:rPr>
-        <w:t>по формуле:</w:t>
+        <w:t>Сумму налога на добавленную стоимость можно рассчитать по формуле:</w:t>
       </w:r>
     </w:p>
     <w:p>
@@ -7592,7 +7924,6 @@
         <w:autoSpaceDE w:val="0"/>
         <w:autoSpaceDN w:val="0"/>
         <w:adjustRightInd w:val="0"/>
-        <w:spacing w:line="269" w:lineRule="auto"/>
         <w:ind w:firstLine="709"/>
         <w:rPr>
           <w:sz w:val="12"/>
@@ -7613,21 +7944,7 @@
           <w:sz w:val="30"/>
           <w:szCs w:val="30"/>
         </w:rPr>
-        <w:t xml:space="preserve">          </w:t>
-      </w:r>
-      <w:r>
-        <w:rPr>
-          <w:sz w:val="30"/>
-          <w:szCs w:val="30"/>
-        </w:rPr>
-        <w:t xml:space="preserve">                          </w:t>
-      </w:r>
-      <w:r>
-        <w:rPr>
-          <w:sz w:val="30"/>
-          <w:szCs w:val="30"/>
-        </w:rPr>
-        <w:t xml:space="preserve">   </w:t>
+        <w:t xml:space="preserve">                                       </w:t>
       </w:r>
       <w:r>
         <w:rPr>
@@ -7635,7 +7952,7 @@
           <w:sz w:val="30"/>
           <w:szCs w:val="30"/>
         </w:rPr>
-        <w:object w:dxaOrig="2180" w:dyaOrig="660" w14:anchorId="6DF9BC3F">
+        <w:object w:dxaOrig="2180" w:dyaOrig="660" w14:anchorId="30A0E455">
           <v:shapetype id="_x0000_t75" coordsize="21600,21600" o:spt="75" o:preferrelative="t" path="m@4@5l@4@11@9@11@9@5xe" filled="f" stroked="f">
             <v:stroke joinstyle="miter"/>
             <v:formulas>
@@ -7655,10 +7972,10 @@
             <v:path o:extrusionok="f" gradientshapeok="t" o:connecttype="rect"/>
             <o:lock v:ext="edit" aspectratio="t"/>
           </v:shapetype>
-          <v:shape id="_x0000_i1050" type="#_x0000_t75" style="width:109pt;height:33pt" o:ole="">
+          <v:shape id="_x0000_i1025" type="#_x0000_t75" style="width:108.75pt;height:33pt" o:ole="">
             <v:imagedata r:id="rId8" o:title=""/>
           </v:shape>
-          <o:OLEObject Type="Embed" ProgID="Equation.3" ShapeID="_x0000_i1050" DrawAspect="Content" ObjectID="_1746728916" r:id="rId9"/>
+          <o:OLEObject Type="Embed" ProgID="Equation.3" ShapeID="_x0000_i1025" DrawAspect="Content" ObjectID="_1747081113" r:id="rId9"/>
         </w:object>
       </w:r>
       <w:r>
@@ -7683,7 +8000,6 @@
         <w:autoSpaceDE w:val="0"/>
         <w:autoSpaceDN w:val="0"/>
         <w:adjustRightInd w:val="0"/>
-        <w:spacing w:line="269" w:lineRule="auto"/>
         <w:ind w:firstLine="709"/>
         <w:jc w:val="center"/>
         <w:rPr>
@@ -7698,7 +8014,6 @@
         <w:autoSpaceDE w:val="0"/>
         <w:autoSpaceDN w:val="0"/>
         <w:adjustRightInd w:val="0"/>
-        <w:spacing w:line="269" w:lineRule="auto"/>
         <w:ind w:firstLine="708"/>
         <w:rPr>
           <w:sz w:val="30"/>
@@ -7737,18 +8052,31 @@
         <w:autoSpaceDE w:val="0"/>
         <w:autoSpaceDN w:val="0"/>
         <w:adjustRightInd w:val="0"/>
-        <w:spacing w:line="269" w:lineRule="auto"/>
-        <w:rPr>
-          <w:sz w:val="30"/>
-          <w:szCs w:val="30"/>
-        </w:rPr>
-      </w:pPr>
-      <w:r>
-        <w:rPr>
-          <w:sz w:val="30"/>
-          <w:szCs w:val="30"/>
-        </w:rPr>
-        <w:t>НДС – ставка налога на добавленную стоимость, (18 %).</w:t>
+        <w:rPr>
+          <w:sz w:val="30"/>
+          <w:szCs w:val="30"/>
+        </w:rPr>
+      </w:pPr>
+      <w:r>
+        <w:rPr>
+          <w:sz w:val="30"/>
+          <w:szCs w:val="30"/>
+        </w:rPr>
+        <w:t>НДС – ставка налога на добавленную стоимость, (</w:t>
+      </w:r>
+      <w:r>
+        <w:rPr>
+          <w:sz w:val="30"/>
+          <w:szCs w:val="30"/>
+        </w:rPr>
+        <w:t>20</w:t>
+      </w:r>
+      <w:r>
+        <w:rPr>
+          <w:sz w:val="30"/>
+          <w:szCs w:val="30"/>
+        </w:rPr>
+        <w:t> %).</w:t>
       </w:r>
     </w:p>
     <w:p>
@@ -7756,7 +8084,6 @@
         <w:autoSpaceDE w:val="0"/>
         <w:autoSpaceDN w:val="0"/>
         <w:adjustRightInd w:val="0"/>
-        <w:spacing w:line="269" w:lineRule="auto"/>
         <w:ind w:firstLine="708"/>
         <w:rPr>
           <w:sz w:val="30"/>
@@ -7776,7 +8103,6 @@
         <w:autoSpaceDE w:val="0"/>
         <w:autoSpaceDN w:val="0"/>
         <w:adjustRightInd w:val="0"/>
-        <w:spacing w:line="269" w:lineRule="auto"/>
         <w:ind w:left="2124" w:firstLine="708"/>
         <w:rPr>
           <w:sz w:val="30"/>
@@ -7789,11 +8115,11 @@
           <w:sz w:val="30"/>
           <w:szCs w:val="30"/>
         </w:rPr>
-        <w:object w:dxaOrig="3360" w:dyaOrig="620" w14:anchorId="5B2D6625">
-          <v:shape id="_x0000_i1089" type="#_x0000_t75" style="width:168pt;height:31pt" o:ole="">
+        <w:object w:dxaOrig="3100" w:dyaOrig="620" w14:anchorId="27644E06">
+          <v:shape id="_x0000_i1026" type="#_x0000_t75" style="width:155.25pt;height:30.75pt" o:ole="">
             <v:imagedata r:id="rId10" o:title=""/>
           </v:shape>
-          <o:OLEObject Type="Embed" ProgID="Equation.3" ShapeID="_x0000_i1089" DrawAspect="Content" ObjectID="_1746728917" r:id="rId11"/>
+          <o:OLEObject Type="Embed" ProgID="Equation.3" ShapeID="_x0000_i1026" DrawAspect="Content" ObjectID="_1747081114" r:id="rId11"/>
         </w:object>
       </w:r>
     </w:p>
@@ -7802,7 +8128,6 @@
         <w:autoSpaceDE w:val="0"/>
         <w:autoSpaceDN w:val="0"/>
         <w:adjustRightInd w:val="0"/>
-        <w:spacing w:line="269" w:lineRule="auto"/>
         <w:ind w:left="2124"/>
         <w:jc w:val="center"/>
         <w:rPr>
@@ -7815,49 +8140,28 @@
           <w:sz w:val="30"/>
           <w:szCs w:val="30"/>
         </w:rPr>
-        <w:t xml:space="preserve">П = </w:t>
-      </w:r>
-      <w:r>
-        <w:rPr>
-          <w:sz w:val="30"/>
-          <w:szCs w:val="30"/>
-        </w:rPr>
-        <w:t>750 000</w:t>
-      </w:r>
-      <w:r>
-        <w:rPr>
-          <w:sz w:val="30"/>
-          <w:szCs w:val="30"/>
-        </w:rPr>
-        <w:t xml:space="preserve"> – </w:t>
-      </w:r>
-      <w:r>
-        <w:rPr>
-          <w:sz w:val="30"/>
-          <w:szCs w:val="30"/>
-        </w:rPr>
-        <w:t>114 406,78</w:t>
-      </w:r>
-      <w:r>
-        <w:rPr>
-          <w:sz w:val="30"/>
-          <w:szCs w:val="30"/>
-        </w:rPr>
-        <w:t xml:space="preserve"> –</w:t>
-      </w:r>
-      <w:r>
-        <w:rPr>
-          <w:sz w:val="30"/>
-          <w:szCs w:val="30"/>
-        </w:rPr>
-        <w:t xml:space="preserve"> 551 743,74 = 83 849,48</w:t>
-      </w:r>
-      <w:r>
-        <w:rPr>
-          <w:sz w:val="30"/>
-          <w:szCs w:val="30"/>
-        </w:rPr>
-        <w:t xml:space="preserve"> р.</w:t>
+        <w:t xml:space="preserve">П = 750 000 – </w:t>
+      </w:r>
+      <w:r>
+        <w:rPr>
+          <w:sz w:val="30"/>
+          <w:szCs w:val="30"/>
+        </w:rPr>
+        <w:t>125 000</w:t>
+      </w:r>
+      <w:r>
+        <w:rPr>
+          <w:sz w:val="30"/>
+          <w:szCs w:val="30"/>
+        </w:rPr>
+        <w:t xml:space="preserve"> – 551 743,74 = </w:t>
+      </w:r>
+      <w:r>
+        <w:rPr>
+          <w:sz w:val="30"/>
+          <w:szCs w:val="30"/>
+        </w:rPr>
+        <w:t>73 256,26 р.</w:t>
       </w:r>
     </w:p>
     <w:p>
@@ -7865,7 +8169,6 @@
         <w:autoSpaceDE w:val="0"/>
         <w:autoSpaceDN w:val="0"/>
         <w:adjustRightInd w:val="0"/>
-        <w:spacing w:line="269" w:lineRule="auto"/>
         <w:ind w:firstLine="709"/>
         <w:rPr>
           <w:sz w:val="30"/>
@@ -7877,42 +8180,7 @@
           <w:sz w:val="30"/>
           <w:szCs w:val="30"/>
         </w:rPr>
-        <w:t xml:space="preserve">Поскольку </w:t>
-      </w:r>
-      <w:r>
-        <w:rPr>
-          <w:sz w:val="30"/>
-          <w:szCs w:val="30"/>
-        </w:rPr>
-        <w:t>организация-разработчик ПО не освобождена от уплаты налога на прибыль, то</w:t>
-      </w:r>
-      <w:r>
-        <w:rPr>
-          <w:sz w:val="30"/>
-          <w:szCs w:val="30"/>
-        </w:rPr>
-        <w:t xml:space="preserve"> найдём </w:t>
-      </w:r>
-      <w:r>
-        <w:rPr>
-          <w:sz w:val="30"/>
-          <w:szCs w:val="30"/>
-        </w:rPr>
-        <w:t>чистую прибыль</w:t>
-      </w:r>
-      <w:r>
-        <w:rPr>
-          <w:sz w:val="30"/>
-          <w:szCs w:val="30"/>
-        </w:rPr>
-        <w:t xml:space="preserve"> по формуле</w:t>
-      </w:r>
-      <w:r>
-        <w:rPr>
-          <w:sz w:val="30"/>
-          <w:szCs w:val="30"/>
-        </w:rPr>
-        <w:t>:</w:t>
+        <w:t>Поскольку организация-разработчик ПО не освобождена от уплаты налога на прибыль, то найдём чистую прибыль по формуле:</w:t>
       </w:r>
     </w:p>
     <w:p>
@@ -7920,7 +8188,6 @@
         <w:autoSpaceDE w:val="0"/>
         <w:autoSpaceDN w:val="0"/>
         <w:adjustRightInd w:val="0"/>
-        <w:spacing w:line="269" w:lineRule="auto"/>
         <w:ind w:firstLine="709"/>
         <w:rPr>
           <w:sz w:val="12"/>
@@ -7933,7 +8200,6 @@
         <w:autoSpaceDE w:val="0"/>
         <w:autoSpaceDN w:val="0"/>
         <w:adjustRightInd w:val="0"/>
-        <w:spacing w:line="269" w:lineRule="auto"/>
         <w:ind w:firstLine="709"/>
         <w:rPr>
           <w:sz w:val="30"/>
@@ -7945,21 +8211,7 @@
           <w:sz w:val="30"/>
           <w:szCs w:val="30"/>
         </w:rPr>
-        <w:t xml:space="preserve">     </w:t>
-      </w:r>
-      <w:r>
-        <w:rPr>
-          <w:sz w:val="30"/>
-          <w:szCs w:val="30"/>
-        </w:rPr>
-        <w:t xml:space="preserve">                            </w:t>
-      </w:r>
-      <w:r>
-        <w:rPr>
-          <w:sz w:val="30"/>
-          <w:szCs w:val="30"/>
-        </w:rPr>
-        <w:t xml:space="preserve">  </w:t>
+        <w:t xml:space="preserve">                                   </w:t>
       </w:r>
       <w:r>
         <w:rPr>
@@ -7967,11 +8219,11 @@
           <w:sz w:val="30"/>
           <w:szCs w:val="30"/>
         </w:rPr>
-        <w:object w:dxaOrig="2600" w:dyaOrig="780" w14:anchorId="20B7A1BE">
-          <v:shape id="_x0000_i1026" type="#_x0000_t75" style="width:130pt;height:39pt" o:ole="">
+        <w:object w:dxaOrig="2600" w:dyaOrig="780" w14:anchorId="4E11F80C">
+          <v:shape id="_x0000_i1027" type="#_x0000_t75" style="width:129.75pt;height:39pt" o:ole="">
             <v:imagedata r:id="rId12" o:title=""/>
           </v:shape>
-          <o:OLEObject Type="Embed" ProgID="Equation.3" ShapeID="_x0000_i1026" DrawAspect="Content" ObjectID="_1746728918" r:id="rId13"/>
+          <o:OLEObject Type="Embed" ProgID="Equation.3" ShapeID="_x0000_i1027" DrawAspect="Content" ObjectID="_1747081115" r:id="rId13"/>
         </w:object>
       </w:r>
       <w:r>
@@ -8008,7 +8260,6 @@
         <w:autoSpaceDE w:val="0"/>
         <w:autoSpaceDN w:val="0"/>
         <w:adjustRightInd w:val="0"/>
-        <w:spacing w:line="269" w:lineRule="auto"/>
         <w:ind w:firstLine="709"/>
         <w:jc w:val="center"/>
         <w:rPr>
@@ -8022,7 +8273,6 @@
         <w:autoSpaceDE w:val="0"/>
         <w:autoSpaceDN w:val="0"/>
         <w:adjustRightInd w:val="0"/>
-        <w:spacing w:line="269" w:lineRule="auto"/>
         <w:ind w:firstLine="708"/>
         <w:rPr>
           <w:sz w:val="30"/>
@@ -8061,7 +8311,6 @@
         <w:autoSpaceDE w:val="0"/>
         <w:autoSpaceDN w:val="0"/>
         <w:adjustRightInd w:val="0"/>
-        <w:spacing w:line="269" w:lineRule="auto"/>
         <w:rPr>
           <w:sz w:val="30"/>
           <w:szCs w:val="30"/>
@@ -8116,7 +8365,6 @@
         <w:autoSpaceDE w:val="0"/>
         <w:autoSpaceDN w:val="0"/>
         <w:adjustRightInd w:val="0"/>
-        <w:spacing w:line="269" w:lineRule="auto"/>
         <w:ind w:firstLine="708"/>
         <w:rPr>
           <w:sz w:val="30"/>
@@ -8144,32 +8392,66 @@
         </w:rPr>
         <w:t>:</w:t>
       </w:r>
+    </w:p>
+    <w:p>
+      <w:pPr>
+        <w:tabs>
+          <w:tab w:val="left" w:pos="0"/>
+        </w:tabs>
+        <w:ind w:firstLine="709"/>
+      </w:pPr>
+      <w:r>
+        <w:rPr>
+          <w:position w:val="-24"/>
+          <w:sz w:val="30"/>
+          <w:szCs w:val="30"/>
+        </w:rPr>
+        <w:object w:dxaOrig="6720" w:dyaOrig="660" w14:anchorId="2265C339">
+          <v:shape id="_x0000_i1028" type="#_x0000_t75" style="width:336pt;height:33pt" o:ole="">
+            <v:imagedata r:id="rId14" o:title=""/>
+          </v:shape>
+          <o:OLEObject Type="Embed" ProgID="Equation.3" ShapeID="_x0000_i1028" DrawAspect="Content" ObjectID="_1747081116" r:id="rId15"/>
+        </w:object>
+      </w:r>
+    </w:p>
+    <w:p>
+      <w:pPr>
+        <w:pStyle w:val="2"/>
+      </w:pPr>
+      <w:bookmarkStart w:id="17" w:name="_Toc11924386"/>
+      <w:bookmarkStart w:id="18" w:name="_Toc74660796"/>
+      <w:r>
+        <w:t>Оценка результата от использования ПО</w:t>
+      </w:r>
+      <w:bookmarkEnd w:id="17"/>
+      <w:bookmarkEnd w:id="18"/>
     </w:p>
     <w:p>
       <w:pPr>
         <w:autoSpaceDE w:val="0"/>
         <w:autoSpaceDN w:val="0"/>
         <w:adjustRightInd w:val="0"/>
-        <w:spacing w:line="269" w:lineRule="auto"/>
-        <w:ind w:firstLine="708"/>
-        <w:jc w:val="center"/>
-        <w:rPr>
-          <w:sz w:val="30"/>
-          <w:szCs w:val="30"/>
-        </w:rPr>
-      </w:pPr>
-      <w:r>
-        <w:rPr>
-          <w:position w:val="-24"/>
-          <w:sz w:val="30"/>
-          <w:szCs w:val="30"/>
-        </w:rPr>
-        <w:object w:dxaOrig="6640" w:dyaOrig="660" w14:anchorId="451508CD">
-          <v:shape id="_x0000_i1075" type="#_x0000_t75" style="width:332pt;height:33pt" o:ole="">
-            <v:imagedata r:id="rId14" o:title=""/>
-          </v:shape>
-          <o:OLEObject Type="Embed" ProgID="Equation.3" ShapeID="_x0000_i1075" DrawAspect="Content" ObjectID="_1746728919" r:id="rId15"/>
-        </w:object>
+        <w:ind w:firstLine="709"/>
+        <w:rPr>
+          <w:bCs/>
+          <w:szCs w:val="30"/>
+        </w:rPr>
+      </w:pPr>
+      <w:bookmarkStart w:id="19" w:name="_Toc74660797"/>
+      <w:r>
+        <w:rPr>
+          <w:bCs/>
+          <w:szCs w:val="30"/>
+        </w:rPr>
+        <w:lastRenderedPageBreak/>
+        <w:t xml:space="preserve">Разрабатываемая система управления интеллектуальной модульной платформой позволит использовать интеллектуальную модульную платформу </w:t>
+      </w:r>
+      <w:r>
+        <w:rPr>
+          <w:bCs/>
+          <w:szCs w:val="30"/>
+        </w:rPr>
+        <w:t>заказчику. В задачах, которые приводились в пункте 1.1.</w:t>
       </w:r>
     </w:p>
     <w:p>
@@ -8177,36 +8459,1070 @@
         <w:autoSpaceDE w:val="0"/>
         <w:autoSpaceDN w:val="0"/>
         <w:adjustRightInd w:val="0"/>
-        <w:spacing w:line="269" w:lineRule="auto"/>
-        <w:rPr>
-          <w:sz w:val="30"/>
-          <w:szCs w:val="30"/>
-        </w:rPr>
-      </w:pPr>
-    </w:p>
-    <w:p>
-      <w:pPr>
-        <w:spacing w:after="160" w:line="259" w:lineRule="auto"/>
+        <w:ind w:firstLine="709"/>
+        <w:rPr>
+          <w:bCs/>
+          <w:szCs w:val="30"/>
+        </w:rPr>
+      </w:pPr>
+      <w:r>
+        <w:rPr>
+          <w:bCs/>
+          <w:szCs w:val="30"/>
+        </w:rPr>
+        <w:t>Следует заметить, что под модулем будем далее подразумевать физическую и программную часть модуля вместе.</w:t>
+      </w:r>
+      <w:r>
+        <w:rPr>
+          <w:bCs/>
+          <w:szCs w:val="30"/>
+        </w:rPr>
+        <w:t xml:space="preserve"> А под амортизацией модуля будем понимать амортизацию механической части.</w:t>
+      </w:r>
+    </w:p>
+    <w:p>
+      <w:pPr>
+        <w:autoSpaceDE w:val="0"/>
+        <w:autoSpaceDN w:val="0"/>
+        <w:adjustRightInd w:val="0"/>
+        <w:ind w:firstLine="709"/>
+        <w:rPr>
+          <w:bCs/>
+          <w:szCs w:val="30"/>
+        </w:rPr>
+      </w:pPr>
+      <w:r>
+        <w:rPr>
+          <w:bCs/>
+          <w:szCs w:val="30"/>
+        </w:rPr>
+        <w:t>Из-за особенностей разрабатываемой платформы будет достаточно проблематично рассчитать</w:t>
+      </w:r>
+      <w:r>
+        <w:rPr>
+          <w:bCs/>
+          <w:szCs w:val="30"/>
+        </w:rPr>
+        <w:t xml:space="preserve"> полный</w:t>
+      </w:r>
+      <w:r>
+        <w:rPr>
+          <w:bCs/>
+          <w:szCs w:val="30"/>
+        </w:rPr>
+        <w:t xml:space="preserve"> эффект для </w:t>
+      </w:r>
+      <w:r>
+        <w:rPr>
+          <w:bCs/>
+          <w:szCs w:val="30"/>
+        </w:rPr>
+        <w:t>заказчика,</w:t>
+      </w:r>
+      <w:r>
+        <w:rPr>
+          <w:bCs/>
+          <w:szCs w:val="30"/>
+        </w:rPr>
+        <w:t xml:space="preserve"> поскольку платформа модульна</w:t>
+      </w:r>
+      <w:r>
+        <w:rPr>
+          <w:bCs/>
+          <w:szCs w:val="30"/>
+        </w:rPr>
+        <w:t xml:space="preserve">я и её оснащение может в разные моменты времени </w:t>
+      </w:r>
+      <w:r>
+        <w:rPr>
+          <w:bCs/>
+          <w:szCs w:val="30"/>
+        </w:rPr>
+        <w:t xml:space="preserve">сильно разниться. По этой причине дадим примерную оценку эффективности при работе </w:t>
+      </w:r>
+      <w:r>
+        <w:rPr>
+          <w:bCs/>
+          <w:szCs w:val="30"/>
+        </w:rPr>
+        <w:t xml:space="preserve">с </w:t>
+      </w:r>
+      <w:r>
+        <w:rPr>
+          <w:bCs/>
+          <w:szCs w:val="30"/>
+        </w:rPr>
+        <w:t>конкретными модулями по отдельности, а не в целом.</w:t>
+      </w:r>
+    </w:p>
+    <w:p>
+      <w:pPr>
+        <w:autoSpaceDE w:val="0"/>
+        <w:autoSpaceDN w:val="0"/>
+        <w:adjustRightInd w:val="0"/>
+        <w:ind w:firstLine="709"/>
+        <w:rPr>
+          <w:bCs/>
+          <w:szCs w:val="30"/>
+        </w:rPr>
+      </w:pPr>
+      <w:r>
+        <w:rPr>
+          <w:bCs/>
+          <w:szCs w:val="30"/>
+        </w:rPr>
+        <w:t>Перед проведением оценки следует заметить, что целью разрабатываемой платформы является не полная замена людей на определённых работах, а скорее дополнение к ним для улучшения качества работы.</w:t>
+      </w:r>
+    </w:p>
+    <w:p>
+      <w:pPr>
+        <w:autoSpaceDE w:val="0"/>
+        <w:autoSpaceDN w:val="0"/>
+        <w:adjustRightInd w:val="0"/>
+        <w:ind w:firstLine="709"/>
+        <w:rPr>
+          <w:bCs/>
+          <w:szCs w:val="30"/>
+        </w:rPr>
+      </w:pPr>
+      <w:r>
+        <w:rPr>
+          <w:bCs/>
+          <w:szCs w:val="30"/>
+        </w:rPr>
+        <w:t xml:space="preserve">Стоимость разработки </w:t>
+      </w:r>
+      <w:r>
+        <w:rPr>
+          <w:bCs/>
+          <w:szCs w:val="30"/>
+        </w:rPr>
+        <w:t xml:space="preserve">и постройки </w:t>
+      </w:r>
+      <w:r>
+        <w:rPr>
+          <w:bCs/>
+          <w:szCs w:val="30"/>
+        </w:rPr>
+        <w:t xml:space="preserve">механической части платформы и механической части основных модулей равна </w:t>
+      </w:r>
+      <w:r>
+        <w:rPr>
+          <w:bCs/>
+          <w:szCs w:val="30"/>
+        </w:rPr>
+        <w:t>750 000</w:t>
+      </w:r>
+      <w:r>
+        <w:rPr>
+          <w:bCs/>
+          <w:szCs w:val="30"/>
+        </w:rPr>
+        <w:t xml:space="preserve"> рублей</w:t>
+      </w:r>
+      <w:r>
+        <w:rPr>
+          <w:bCs/>
+          <w:szCs w:val="30"/>
+        </w:rPr>
+        <w:t>, включая 200 000 стоимость механической части платформы</w:t>
+      </w:r>
+      <w:r>
+        <w:rPr>
+          <w:bCs/>
+          <w:szCs w:val="30"/>
+        </w:rPr>
+        <w:t>.</w:t>
+      </w:r>
+    </w:p>
+    <w:p>
+      <w:pPr>
+        <w:autoSpaceDE w:val="0"/>
+        <w:autoSpaceDN w:val="0"/>
+        <w:adjustRightInd w:val="0"/>
+        <w:ind w:firstLine="709"/>
+        <w:rPr>
+          <w:bCs/>
+          <w:szCs w:val="30"/>
+        </w:rPr>
+      </w:pPr>
+      <w:r>
+        <w:rPr>
+          <w:bCs/>
+          <w:szCs w:val="30"/>
+        </w:rPr>
+        <w:t xml:space="preserve">При цене механической части платформы в 200 000 рублей, норма </w:t>
+      </w:r>
+      <w:r>
+        <w:rPr>
+          <w:bCs/>
+          <w:szCs w:val="30"/>
+        </w:rPr>
+        <w:t xml:space="preserve">амортизации </w:t>
+      </w:r>
+      <w:r>
+        <w:rPr>
+          <w:bCs/>
+          <w:szCs w:val="30"/>
+        </w:rPr>
+        <w:t xml:space="preserve">платформы </w:t>
+      </w:r>
+      <w:r>
+        <w:rPr>
+          <w:bCs/>
+          <w:szCs w:val="30"/>
+        </w:rPr>
+        <w:t>при</w:t>
+      </w:r>
+      <w:r>
+        <w:rPr>
+          <w:bCs/>
+          <w:szCs w:val="30"/>
+        </w:rPr>
+        <w:t>нимается</w:t>
+      </w:r>
+      <w:r>
+        <w:rPr>
+          <w:bCs/>
+          <w:szCs w:val="30"/>
+        </w:rPr>
+        <w:t xml:space="preserve"> равной </w:t>
+      </w:r>
+      <w:r>
+        <w:rPr>
+          <w:bCs/>
+          <w:szCs w:val="30"/>
+        </w:rPr>
+        <w:t xml:space="preserve">25%. Таким образом в год получается 50 000 рублей, а в </w:t>
+      </w:r>
+      <w:r>
+        <w:rPr>
+          <w:bCs/>
+          <w:szCs w:val="30"/>
+        </w:rPr>
+        <w:t>месяц 4 167 рублей.</w:t>
+      </w:r>
+      <w:r>
+        <w:rPr>
+          <w:bCs/>
+          <w:szCs w:val="30"/>
+        </w:rPr>
+        <w:t xml:space="preserve"> Также следует помнить про «топливо» необходимое для работы платформы. В зависимости от модулей, в качестве топлива может использоваться как электричество, так и бензин с дизелем. Предполагается, что на работу самой платформы будет требоваться около 2 000 </w:t>
+      </w:r>
+      <w:r>
+        <w:rPr>
+          <w:bCs/>
+          <w:szCs w:val="30"/>
+        </w:rPr>
+        <w:t xml:space="preserve">рублей </w:t>
+      </w:r>
+      <w:r>
+        <w:rPr>
+          <w:bCs/>
+          <w:szCs w:val="30"/>
+        </w:rPr>
+        <w:t>в месяц на топливо. Тогда базовые затраты в месяц на платформу можно оценить в районе 6 167 рублей.</w:t>
+      </w:r>
+    </w:p>
+    <w:p>
+      <w:pPr>
+        <w:autoSpaceDE w:val="0"/>
+        <w:autoSpaceDN w:val="0"/>
+        <w:adjustRightInd w:val="0"/>
+        <w:ind w:firstLine="709"/>
+        <w:rPr>
+          <w:bCs/>
+          <w:szCs w:val="30"/>
+        </w:rPr>
+      </w:pPr>
+      <w:r>
+        <w:rPr>
+          <w:bCs/>
+          <w:szCs w:val="30"/>
+        </w:rPr>
+        <w:t>Далее перейдём к рассмотрению модулей и эффекта от их применения на платформе для заказчика.</w:t>
+      </w:r>
+    </w:p>
+    <w:p>
+      <w:pPr>
         <w:ind w:firstLine="708"/>
+      </w:pPr>
+      <w:r>
+        <w:t>Стандартный модуль наблюдения</w:t>
+      </w:r>
+      <w:r>
+        <w:t xml:space="preserve"> п</w:t>
+      </w:r>
+      <w:r>
+        <w:t xml:space="preserve">озволяет пользователю наблюдать за территорией и использовать платформу для </w:t>
+      </w:r>
+      <w:r>
+        <w:t>помощи</w:t>
+      </w:r>
+      <w:r>
+        <w:t xml:space="preserve"> в патрулировании </w:t>
+      </w:r>
+      <w:r>
+        <w:lastRenderedPageBreak/>
+        <w:t xml:space="preserve">территории охранникам, а может даже и заменит их в этом деле, если так решит конечный пользователь. Поскольку модуль </w:t>
+      </w:r>
+      <w:r>
+        <w:t>встроенный</w:t>
+      </w:r>
+      <w:r>
+        <w:t xml:space="preserve">, то дополнительные расходы на его эксплуатацию не </w:t>
+      </w:r>
+      <w:r>
+        <w:t>предполагаются</w:t>
+      </w:r>
+      <w:r>
+        <w:t>;</w:t>
+      </w:r>
+    </w:p>
+    <w:p>
+      <w:pPr>
+        <w:ind w:firstLine="708"/>
+      </w:pPr>
+      <w:r>
+        <w:t>Внешний модуль и аппаратура для кошения травы</w:t>
+      </w:r>
+      <w:r>
+        <w:t xml:space="preserve"> могут применяться для ухода за придомовыми территориями. </w:t>
+      </w:r>
+      <w:r>
+        <w:t xml:space="preserve">В среднем, за работу </w:t>
+      </w:r>
+      <w:r>
+        <w:t>косил шиком</w:t>
+      </w:r>
+      <w:r>
+        <w:t xml:space="preserve"> травы платят 30</w:t>
+      </w:r>
+      <w:r>
+        <w:t xml:space="preserve"> </w:t>
+      </w:r>
+      <w:r>
+        <w:t xml:space="preserve">000 </w:t>
+      </w:r>
+      <w:r>
+        <w:t xml:space="preserve">рублей </w:t>
+      </w:r>
+      <w:r>
+        <w:t>в месяц</w:t>
+      </w:r>
+      <w:r>
+        <w:t xml:space="preserve"> </w:t>
+      </w:r>
+      <w:r>
+        <w:t>[1]</w:t>
+      </w:r>
+      <w:r>
+        <w:t xml:space="preserve"> и 90</w:t>
+      </w:r>
+      <w:r>
+        <w:t> </w:t>
+      </w:r>
+      <w:r>
+        <w:t>000</w:t>
+      </w:r>
+      <w:r>
+        <w:t xml:space="preserve"> рублей</w:t>
+      </w:r>
+      <w:r>
+        <w:t xml:space="preserve"> за лето. Примерная стоимость этого модуля 15</w:t>
+      </w:r>
+      <w:r>
+        <w:t> </w:t>
+      </w:r>
+      <w:r>
+        <w:t>000</w:t>
+      </w:r>
+      <w:r>
+        <w:t xml:space="preserve"> рублей</w:t>
+      </w:r>
+      <w:r>
+        <w:t xml:space="preserve">, его амортизация 25% </w:t>
+      </w:r>
+      <w:r>
+        <w:t>в год –</w:t>
+      </w:r>
+      <w:r>
+        <w:t xml:space="preserve"> 3</w:t>
+      </w:r>
+      <w:r>
+        <w:t> </w:t>
+      </w:r>
+      <w:r>
+        <w:t>750</w:t>
+      </w:r>
+      <w:r>
+        <w:t xml:space="preserve"> рублей</w:t>
+      </w:r>
+      <w:r>
+        <w:t>, а в месяц получится 1</w:t>
+      </w:r>
+      <w:r>
+        <w:t> </w:t>
+      </w:r>
+      <w:r>
+        <w:t>250</w:t>
+      </w:r>
+      <w:r>
+        <w:t xml:space="preserve"> рублей</w:t>
+      </w:r>
+      <w:r>
+        <w:t xml:space="preserve"> (из расчёта работы 3 месяца в году)</w:t>
+      </w:r>
+      <w:r>
+        <w:t>.</w:t>
+      </w:r>
+      <w:r>
+        <w:t xml:space="preserve"> Дополнительные средние расходы на топливо</w:t>
+      </w:r>
+      <w:r>
+        <w:t xml:space="preserve"> </w:t>
+      </w:r>
+      <w:r>
+        <w:t xml:space="preserve">за месяц – 1 500 рублей. </w:t>
+      </w:r>
+      <w:r>
+        <w:t xml:space="preserve">Таким образом, </w:t>
+      </w:r>
+      <w:r>
+        <w:t xml:space="preserve">с учётом </w:t>
+      </w:r>
+      <w:r>
+        <w:t>затрат на саму платформу</w:t>
+      </w:r>
+      <w:r>
+        <w:t xml:space="preserve"> мы получим примерно </w:t>
+      </w:r>
+      <w:r>
+        <w:t>8</w:t>
+      </w:r>
+      <w:r>
+        <w:t> </w:t>
+      </w:r>
+      <w:r>
+        <w:t>917</w:t>
+      </w:r>
+      <w:r>
+        <w:t xml:space="preserve"> </w:t>
+      </w:r>
+      <w:r>
+        <w:t xml:space="preserve">рублей </w:t>
+      </w:r>
+      <w:r>
+        <w:t xml:space="preserve">в месяц. </w:t>
+      </w:r>
+      <w:r>
+        <w:t xml:space="preserve">Соответственно в месяц будет сэкономлено в районе </w:t>
+      </w:r>
+      <w:r>
+        <w:t>2</w:t>
+      </w:r>
+      <w:r>
+        <w:t>0 </w:t>
+      </w:r>
+      <w:r>
+        <w:t>000</w:t>
+      </w:r>
+      <w:r>
+        <w:t xml:space="preserve"> </w:t>
+      </w:r>
+      <w:r>
+        <w:t>рублей</w:t>
+      </w:r>
+      <w:r>
+        <w:t>.</w:t>
+      </w:r>
+    </w:p>
+    <w:p>
+      <w:pPr>
+        <w:ind w:firstLine="708"/>
+      </w:pPr>
+      <w:r>
+        <w:t>Внешний модуль для уборки</w:t>
+      </w:r>
+      <w:r>
+        <w:t xml:space="preserve">. В среднем за работу </w:t>
+      </w:r>
+      <w:r>
+        <w:t>уборщиком</w:t>
+      </w:r>
+      <w:r>
+        <w:t xml:space="preserve"> платят 25 000 </w:t>
+      </w:r>
+      <w:r>
+        <w:t xml:space="preserve">рублей </w:t>
+      </w:r>
+      <w:r>
+        <w:t>[</w:t>
+      </w:r>
+      <w:r>
+        <w:t>2</w:t>
+      </w:r>
+      <w:r>
+        <w:t>]</w:t>
+      </w:r>
+      <w:r>
+        <w:t>, предполагаемая цена модуля – 20</w:t>
+      </w:r>
+      <w:r>
+        <w:t> </w:t>
+      </w:r>
+      <w:r>
+        <w:t>000</w:t>
+      </w:r>
+      <w:r>
+        <w:t xml:space="preserve"> рублей</w:t>
+      </w:r>
+      <w:r>
+        <w:t xml:space="preserve">, а его амортизация 25% </w:t>
+      </w:r>
+      <w:r>
+        <w:t>–</w:t>
+      </w:r>
+      <w:r>
+        <w:t xml:space="preserve"> 6 250 рублей в год и 968,75</w:t>
+      </w:r>
+      <w:r>
+        <w:t xml:space="preserve"> рублей</w:t>
+      </w:r>
+      <w:r>
+        <w:t xml:space="preserve"> в месяц (</w:t>
+      </w:r>
+      <w:r>
+        <w:t>из расчёта</w:t>
+      </w:r>
+      <w:r>
+        <w:t xml:space="preserve"> работы 8 месяцев в году). Ещё следует отметить повышение расхода топлива, примерная оценка потребления – 1500 рублей в месяц. Таким образом в сумме затраты в месяц будут 8 635,75 рублей. И выгода от использования платформы будет </w:t>
+      </w:r>
+      <w:r>
+        <w:t>–</w:t>
+      </w:r>
+      <w:r>
+        <w:t>16 324,25</w:t>
+      </w:r>
+      <w:r>
+        <w:t xml:space="preserve"> рублей</w:t>
+      </w:r>
+      <w:r>
+        <w:t>.</w:t>
+      </w:r>
+    </w:p>
+    <w:p>
+      <w:pPr>
+        <w:autoSpaceDE w:val="0"/>
+        <w:autoSpaceDN w:val="0"/>
+        <w:adjustRightInd w:val="0"/>
+        <w:ind w:firstLine="709"/>
+        <w:rPr>
+          <w:bCs/>
+          <w:sz w:val="30"/>
+          <w:szCs w:val="30"/>
+        </w:rPr>
+      </w:pPr>
+      <w:r>
+        <w:rPr>
+          <w:bCs/>
+          <w:sz w:val="30"/>
+          <w:szCs w:val="30"/>
+        </w:rPr>
+        <w:t>Рассчитаем полную окупаемость проекта.</w:t>
+      </w:r>
+    </w:p>
+    <w:p>
+      <w:pPr>
+        <w:autoSpaceDE w:val="0"/>
+        <w:autoSpaceDN w:val="0"/>
+        <w:adjustRightInd w:val="0"/>
+        <w:ind w:firstLine="709"/>
+        <w:rPr>
+          <w:bCs/>
+          <w:sz w:val="30"/>
+          <w:szCs w:val="30"/>
+        </w:rPr>
+      </w:pPr>
+      <w:r>
+        <w:rPr>
+          <w:bCs/>
+          <w:sz w:val="30"/>
+          <w:szCs w:val="30"/>
+        </w:rPr>
+        <w:t>Предположим, что заказчик будет использовать следующий набор модулей: модуль наблюдения, модуль уборки и модуль кошения травы.</w:t>
+      </w:r>
+    </w:p>
+    <w:p>
+      <w:pPr>
+        <w:autoSpaceDE w:val="0"/>
+        <w:autoSpaceDN w:val="0"/>
+        <w:adjustRightInd w:val="0"/>
+        <w:ind w:firstLine="709"/>
+        <w:rPr>
+          <w:bCs/>
+          <w:sz w:val="30"/>
+          <w:szCs w:val="30"/>
+        </w:rPr>
+      </w:pPr>
+      <w:r>
+        <w:rPr>
+          <w:bCs/>
+          <w:sz w:val="30"/>
+          <w:szCs w:val="30"/>
+        </w:rPr>
+        <w:t xml:space="preserve">Модуль уборки работает 12 месяцев в году, и как мы рассчитали выше может </w:t>
+      </w:r>
+      <w:r>
+        <w:rPr>
+          <w:bCs/>
+          <w:sz w:val="30"/>
+          <w:szCs w:val="30"/>
+        </w:rPr>
+        <w:t>сэкономить</w:t>
+      </w:r>
+      <w:r>
+        <w:rPr>
+          <w:bCs/>
+          <w:sz w:val="30"/>
+          <w:szCs w:val="30"/>
+        </w:rPr>
+        <w:t xml:space="preserve"> порядка 16 000 рублей в месяц. Модуль кошения травы может использоваться только 3 месяца в году и может </w:t>
+      </w:r>
+      <w:r>
+        <w:rPr>
+          <w:bCs/>
+          <w:sz w:val="30"/>
+          <w:szCs w:val="30"/>
+        </w:rPr>
+        <w:t>сэкономить</w:t>
+      </w:r>
+      <w:r>
+        <w:rPr>
+          <w:bCs/>
+          <w:sz w:val="30"/>
+          <w:szCs w:val="30"/>
+        </w:rPr>
+        <w:t xml:space="preserve"> около 20 000 рублей. Модуль наблюдения будет использоваться как дополнение к двум другим и не </w:t>
+      </w:r>
+      <w:r>
+        <w:rPr>
+          <w:bCs/>
+          <w:sz w:val="30"/>
+          <w:szCs w:val="30"/>
+        </w:rPr>
+        <w:t xml:space="preserve">будет приносить </w:t>
+      </w:r>
+      <w:r>
+        <w:rPr>
+          <w:bCs/>
+          <w:sz w:val="30"/>
+          <w:szCs w:val="30"/>
+        </w:rPr>
+        <w:t>существенную пользу</w:t>
+      </w:r>
+      <w:r>
+        <w:rPr>
+          <w:bCs/>
+          <w:sz w:val="30"/>
+          <w:szCs w:val="30"/>
+        </w:rPr>
+        <w:t xml:space="preserve">, поскольку не заменит полноценного охранника. Тогда в год может быть </w:t>
+      </w:r>
+      <w:r>
+        <w:rPr>
+          <w:bCs/>
+          <w:sz w:val="30"/>
+          <w:szCs w:val="30"/>
+        </w:rPr>
+        <w:t>сэкономлено</w:t>
+      </w:r>
+      <w:r>
+        <w:rPr>
+          <w:bCs/>
+          <w:sz w:val="30"/>
+          <w:szCs w:val="30"/>
+        </w:rPr>
+        <w:t xml:space="preserve"> примерно: 20 000 * 3 + 16 000 * 12 </w:t>
+      </w:r>
+      <w:r>
+        <w:rPr>
+          <w:bCs/>
+          <w:sz w:val="30"/>
+          <w:szCs w:val="30"/>
+        </w:rPr>
+        <w:lastRenderedPageBreak/>
+        <w:t xml:space="preserve">= 252 000 рублей </w:t>
+      </w:r>
+      <w:r>
+        <w:rPr>
+          <w:bCs/>
+          <w:sz w:val="30"/>
+          <w:szCs w:val="30"/>
+        </w:rPr>
+        <w:t>при использовании</w:t>
+      </w:r>
+      <w:r>
+        <w:rPr>
+          <w:bCs/>
+          <w:sz w:val="30"/>
+          <w:szCs w:val="30"/>
+        </w:rPr>
+        <w:t xml:space="preserve"> платформы, вместо наёмки рабочих.</w:t>
+      </w:r>
+    </w:p>
+    <w:p>
+      <w:pPr>
+        <w:autoSpaceDE w:val="0"/>
+        <w:autoSpaceDN w:val="0"/>
+        <w:adjustRightInd w:val="0"/>
+        <w:ind w:firstLine="709"/>
+        <w:rPr>
+          <w:bCs/>
+          <w:sz w:val="30"/>
+          <w:szCs w:val="30"/>
+        </w:rPr>
+      </w:pPr>
+      <w:r>
+        <w:rPr>
+          <w:bCs/>
+          <w:sz w:val="30"/>
+          <w:szCs w:val="30"/>
+        </w:rPr>
+        <w:t>Суммарные затраты на разработку и производство одного экземпляра платформы для заказчика состоят из:</w:t>
+      </w:r>
+    </w:p>
+    <w:p>
+      <w:pPr>
+        <w:pStyle w:val="a3"/>
+        <w:numPr>
+          <w:ilvl w:val="0"/>
+          <w:numId w:val="18"/>
+        </w:numPr>
+        <w:autoSpaceDE w:val="0"/>
+        <w:autoSpaceDN w:val="0"/>
+        <w:adjustRightInd w:val="0"/>
+        <w:rPr>
+          <w:bCs/>
+          <w:sz w:val="30"/>
+          <w:szCs w:val="30"/>
+        </w:rPr>
+      </w:pPr>
+      <w:r>
+        <w:rPr>
+          <w:bCs/>
+          <w:sz w:val="30"/>
+          <w:szCs w:val="30"/>
+        </w:rPr>
+        <w:t>Разработки механической части платформы</w:t>
+      </w:r>
+      <w:r>
+        <w:rPr>
+          <w:bCs/>
+          <w:sz w:val="30"/>
+          <w:szCs w:val="30"/>
+          <w:lang w:val="en-US"/>
+        </w:rPr>
+        <w:t>;</w:t>
+      </w:r>
+    </w:p>
+    <w:p>
+      <w:pPr>
+        <w:pStyle w:val="a3"/>
+        <w:numPr>
+          <w:ilvl w:val="0"/>
+          <w:numId w:val="18"/>
+        </w:numPr>
+        <w:autoSpaceDE w:val="0"/>
+        <w:autoSpaceDN w:val="0"/>
+        <w:adjustRightInd w:val="0"/>
+        <w:rPr>
+          <w:bCs/>
+          <w:sz w:val="30"/>
+          <w:szCs w:val="30"/>
+        </w:rPr>
+      </w:pPr>
+      <w:r>
+        <w:rPr>
+          <w:bCs/>
+          <w:sz w:val="30"/>
+          <w:szCs w:val="30"/>
+        </w:rPr>
+        <w:t>Разработка программной части платформы.</w:t>
+      </w:r>
+    </w:p>
+    <w:p>
+      <w:pPr>
+        <w:autoSpaceDE w:val="0"/>
+        <w:autoSpaceDN w:val="0"/>
+        <w:adjustRightInd w:val="0"/>
+        <w:ind w:firstLine="709"/>
+        <w:rPr>
+          <w:bCs/>
+          <w:sz w:val="30"/>
+          <w:szCs w:val="30"/>
+        </w:rPr>
+      </w:pPr>
+      <w:r>
+        <w:rPr>
+          <w:bCs/>
+          <w:sz w:val="30"/>
+          <w:szCs w:val="30"/>
+        </w:rPr>
+        <w:t>Тогда, суммарные затраты будут:</w:t>
+      </w:r>
+    </w:p>
+    <w:p>
+      <w:pPr>
+        <w:autoSpaceDE w:val="0"/>
+        <w:autoSpaceDN w:val="0"/>
+        <w:adjustRightInd w:val="0"/>
+        <w:ind w:firstLine="709"/>
+        <w:jc w:val="center"/>
+        <w:rPr>
+          <w:bCs/>
+          <w:sz w:val="30"/>
+          <w:szCs w:val="30"/>
+        </w:rPr>
+      </w:pPr>
+      <w:r>
+        <w:rPr>
+          <w:bCs/>
+          <w:sz w:val="30"/>
+          <w:szCs w:val="30"/>
+        </w:rPr>
+        <w:t>750 000 + 750 000 = 1 50</w:t>
+      </w:r>
+      <w:r>
+        <w:rPr>
+          <w:bCs/>
+          <w:sz w:val="30"/>
+          <w:szCs w:val="30"/>
+        </w:rPr>
+        <w:t>0</w:t>
+      </w:r>
+      <w:r>
+        <w:rPr>
+          <w:bCs/>
+          <w:sz w:val="30"/>
+          <w:szCs w:val="30"/>
+        </w:rPr>
+        <w:t> </w:t>
+      </w:r>
+      <w:r>
+        <w:rPr>
+          <w:bCs/>
+          <w:sz w:val="30"/>
+          <w:szCs w:val="30"/>
+        </w:rPr>
+        <w:t>000</w:t>
+      </w:r>
+      <w:r>
+        <w:rPr>
+          <w:bCs/>
+          <w:sz w:val="30"/>
+          <w:szCs w:val="30"/>
+        </w:rPr>
+        <w:t xml:space="preserve"> рублей</w:t>
+      </w:r>
+    </w:p>
+    <w:p>
+      <w:pPr>
+        <w:autoSpaceDE w:val="0"/>
+        <w:autoSpaceDN w:val="0"/>
+        <w:adjustRightInd w:val="0"/>
+        <w:ind w:firstLine="709"/>
+        <w:rPr>
+          <w:bCs/>
+          <w:sz w:val="30"/>
+          <w:szCs w:val="30"/>
+        </w:rPr>
+      </w:pPr>
+      <w:r>
+        <w:rPr>
+          <w:bCs/>
+          <w:sz w:val="30"/>
+          <w:szCs w:val="30"/>
+        </w:rPr>
+        <w:t>Годовая выгода от использования платформы составляет 252</w:t>
+      </w:r>
+      <w:r>
+        <w:rPr>
+          <w:bCs/>
+          <w:sz w:val="30"/>
+          <w:szCs w:val="30"/>
+        </w:rPr>
+        <w:t> </w:t>
+      </w:r>
+      <w:r>
+        <w:rPr>
+          <w:bCs/>
+          <w:sz w:val="30"/>
+          <w:szCs w:val="30"/>
+        </w:rPr>
+        <w:t>000</w:t>
+      </w:r>
+      <w:r>
+        <w:rPr>
+          <w:bCs/>
+          <w:sz w:val="30"/>
+          <w:szCs w:val="30"/>
+        </w:rPr>
+        <w:t xml:space="preserve"> рублей</w:t>
+      </w:r>
+      <w:r>
+        <w:rPr>
+          <w:bCs/>
+          <w:sz w:val="30"/>
+          <w:szCs w:val="30"/>
+        </w:rPr>
+        <w:t>, тогда получается, что платформы окупится за:</w:t>
+      </w:r>
+    </w:p>
+    <w:p>
+      <w:pPr>
+        <w:autoSpaceDE w:val="0"/>
+        <w:autoSpaceDN w:val="0"/>
+        <w:adjustRightInd w:val="0"/>
+        <w:ind w:firstLine="709"/>
+        <w:rPr>
+          <w:bCs/>
+          <w:sz w:val="30"/>
+          <w:szCs w:val="30"/>
+        </w:rPr>
+      </w:pPr>
+      <w:r>
+        <w:rPr>
+          <w:bCs/>
+          <w:sz w:val="30"/>
+          <w:szCs w:val="30"/>
+        </w:rPr>
+        <w:t>1 50</w:t>
+      </w:r>
+      <w:r>
+        <w:rPr>
+          <w:bCs/>
+          <w:sz w:val="30"/>
+          <w:szCs w:val="30"/>
+        </w:rPr>
+        <w:t>0 000 / 252 000 = 6</w:t>
+      </w:r>
+      <w:r>
+        <w:rPr>
+          <w:bCs/>
+          <w:sz w:val="30"/>
+          <w:szCs w:val="30"/>
+        </w:rPr>
+        <w:t xml:space="preserve"> </w:t>
+      </w:r>
+      <w:r>
+        <w:rPr>
+          <w:bCs/>
+          <w:sz w:val="30"/>
+          <w:szCs w:val="30"/>
+        </w:rPr>
+        <w:t>лет.</w:t>
+      </w:r>
+    </w:p>
+    <w:p>
+      <w:pPr>
+        <w:autoSpaceDE w:val="0"/>
+        <w:autoSpaceDN w:val="0"/>
+        <w:adjustRightInd w:val="0"/>
+        <w:ind w:firstLine="709"/>
+        <w:rPr>
+          <w:bCs/>
+          <w:sz w:val="30"/>
+          <w:szCs w:val="30"/>
+        </w:rPr>
+      </w:pPr>
+      <w:r>
+        <w:rPr>
+          <w:bCs/>
+          <w:sz w:val="30"/>
+          <w:szCs w:val="30"/>
+        </w:rPr>
+        <w:t>Однако это при условии, что будет использоваться только 1 экземпляр интеллектуальной роботизированной модульной платформы. Если же их будет 2, то получится примерно следующий результат:</w:t>
+      </w:r>
+    </w:p>
+    <w:p>
+      <w:pPr>
+        <w:autoSpaceDE w:val="0"/>
+        <w:autoSpaceDN w:val="0"/>
+        <w:adjustRightInd w:val="0"/>
+        <w:ind w:firstLine="709"/>
+        <w:rPr>
+          <w:bCs/>
+          <w:sz w:val="30"/>
+          <w:szCs w:val="30"/>
+        </w:rPr>
+      </w:pPr>
+      <w:r>
+        <w:rPr>
+          <w:bCs/>
+          <w:sz w:val="30"/>
+          <w:szCs w:val="30"/>
+        </w:rPr>
+        <w:t>1 500 000 + 200 000 (постройка второй платформы) / 504 000 = 3,4 года.</w:t>
+      </w:r>
+    </w:p>
+    <w:p>
+      <w:pPr>
+        <w:autoSpaceDE w:val="0"/>
+        <w:autoSpaceDN w:val="0"/>
+        <w:adjustRightInd w:val="0"/>
+        <w:ind w:firstLine="709"/>
+        <w:rPr>
+          <w:bCs/>
+          <w:sz w:val="30"/>
+          <w:szCs w:val="30"/>
+        </w:rPr>
+      </w:pPr>
+      <w:r>
+        <w:rPr>
+          <w:bCs/>
+          <w:sz w:val="30"/>
+          <w:szCs w:val="30"/>
+        </w:rPr>
+        <w:t>Таким образом, получается, что чем больше заказчику потребуется интеллектуальных роботизированных модульных платформ, тем быстрее окупится их разработка и постройка.</w:t>
+      </w:r>
+    </w:p>
+    <w:p>
+      <w:pPr>
+        <w:spacing w:after="160"/>
         <w:jc w:val="left"/>
       </w:pPr>
-      <w:bookmarkStart w:id="19" w:name="_GoBack"/>
-      <w:bookmarkEnd w:id="19"/>
-      <w:r>
-        <w:t>Исходя из проведённых расчётов, получается, что разработка продукта экономически оправдана.</w:t>
-      </w:r>
-    </w:p>
-    <w:p>
-      <w:pPr>
-        <w:spacing w:after="160" w:line="259" w:lineRule="auto"/>
-        <w:jc w:val="left"/>
-      </w:pPr>
     </w:p>
     <w:bookmarkEnd w:id="3"/>
-    <w:bookmarkEnd w:id="18"/>
-    <w:p/>
+    <w:bookmarkEnd w:id="19"/>
+    <w:p>
+      <w:r>
+        <w:t>Ссылки:</w:t>
+      </w:r>
+    </w:p>
+    <w:p>
+      <w:r>
+        <w:t xml:space="preserve">1 - </w:t>
+      </w:r>
+      <w:hyperlink r:id="rId16" w:history="1">
+        <w:r>
+          <w:rPr>
+            <w:rStyle w:val="a4"/>
+          </w:rPr>
+          <w:t>https://yaroslavl.gorodrabot.ru/покос_травы</w:t>
+        </w:r>
+      </w:hyperlink>
+    </w:p>
+    <w:p>
+      <w:r>
+        <w:t xml:space="preserve">2 - </w:t>
+      </w:r>
+      <w:r>
+        <w:t>https://www.avito.ru/yaroslavl/vakansii?q=уборщик+территории</w:t>
+      </w:r>
+    </w:p>
     <w:sectPr>
-      <w:footerReference w:type="default" r:id="rId16"/>
+      <w:footerReference w:type="default" r:id="rId17"/>
       <w:pgSz w:w="11906" w:h="16838"/>
       <w:pgMar w:top="1134" w:right="850" w:bottom="1134" w:left="1701" w:header="708" w:footer="708" w:gutter="0"/>
       <w:pgNumType w:start="7"/>
@@ -8247,6 +9563,7 @@
         <w:docPartUnique/>
       </w:docPartObj>
     </w:sdtPr>
+    <w:sdtEndPr/>
     <w:sdtContent>
       <w:p>
         <w:pPr>
@@ -8266,7 +9583,7 @@
           <w:rPr>
             <w:noProof/>
           </w:rPr>
-          <w:t>16</w:t>
+          <w:t>17</w:t>
         </w:r>
         <w:r>
           <w:fldChar w:fldCharType="end"/>
@@ -8417,6 +9734,119 @@
     </w:lvl>
   </w:abstractNum>
   <w:abstractNum w:abstractNumId="1" w15:restartNumberingAfterBreak="0">
+    <w:nsid w:val="0B4921AC"/>
+    <w:multiLevelType w:val="hybridMultilevel"/>
+    <w:tmpl w:val="00B6A6C8"/>
+    <w:lvl w:ilvl="0" w:tplc="11B46B36">
+      <w:start w:val="1"/>
+      <w:numFmt w:val="bullet"/>
+      <w:lvlText w:val=""/>
+      <w:lvlJc w:val="left"/>
+      <w:pPr>
+        <w:ind w:left="1296" w:hanging="360"/>
+      </w:pPr>
+      <w:rPr>
+        <w:rFonts w:ascii="Symbol" w:hAnsi="Symbol" w:hint="default"/>
+      </w:rPr>
+    </w:lvl>
+    <w:lvl w:ilvl="1" w:tplc="04190003" w:tentative="1">
+      <w:start w:val="1"/>
+      <w:numFmt w:val="bullet"/>
+      <w:lvlText w:val="o"/>
+      <w:lvlJc w:val="left"/>
+      <w:pPr>
+        <w:ind w:left="2016" w:hanging="360"/>
+      </w:pPr>
+      <w:rPr>
+        <w:rFonts w:ascii="Courier New" w:hAnsi="Courier New" w:cs="Courier New" w:hint="default"/>
+      </w:rPr>
+    </w:lvl>
+    <w:lvl w:ilvl="2" w:tplc="04190005" w:tentative="1">
+      <w:start w:val="1"/>
+      <w:numFmt w:val="bullet"/>
+      <w:lvlText w:val=""/>
+      <w:lvlJc w:val="left"/>
+      <w:pPr>
+        <w:ind w:left="2736" w:hanging="360"/>
+      </w:pPr>
+      <w:rPr>
+        <w:rFonts w:ascii="Wingdings" w:hAnsi="Wingdings" w:hint="default"/>
+      </w:rPr>
+    </w:lvl>
+    <w:lvl w:ilvl="3" w:tplc="04190001" w:tentative="1">
+      <w:start w:val="1"/>
+      <w:numFmt w:val="bullet"/>
+      <w:lvlText w:val=""/>
+      <w:lvlJc w:val="left"/>
+      <w:pPr>
+        <w:ind w:left="3456" w:hanging="360"/>
+      </w:pPr>
+      <w:rPr>
+        <w:rFonts w:ascii="Symbol" w:hAnsi="Symbol" w:hint="default"/>
+      </w:rPr>
+    </w:lvl>
+    <w:lvl w:ilvl="4" w:tplc="04190003" w:tentative="1">
+      <w:start w:val="1"/>
+      <w:numFmt w:val="bullet"/>
+      <w:lvlText w:val="o"/>
+      <w:lvlJc w:val="left"/>
+      <w:pPr>
+        <w:ind w:left="4176" w:hanging="360"/>
+      </w:pPr>
+      <w:rPr>
+        <w:rFonts w:ascii="Courier New" w:hAnsi="Courier New" w:cs="Courier New" w:hint="default"/>
+      </w:rPr>
+    </w:lvl>
+    <w:lvl w:ilvl="5" w:tplc="04190005" w:tentative="1">
+      <w:start w:val="1"/>
+      <w:numFmt w:val="bullet"/>
+      <w:lvlText w:val=""/>
+      <w:lvlJc w:val="left"/>
+      <w:pPr>
+        <w:ind w:left="4896" w:hanging="360"/>
+      </w:pPr>
+      <w:rPr>
+        <w:rFonts w:ascii="Wingdings" w:hAnsi="Wingdings" w:hint="default"/>
+      </w:rPr>
+    </w:lvl>
+    <w:lvl w:ilvl="6" w:tplc="04190001" w:tentative="1">
+      <w:start w:val="1"/>
+      <w:numFmt w:val="bullet"/>
+      <w:lvlText w:val=""/>
+      <w:lvlJc w:val="left"/>
+      <w:pPr>
+        <w:ind w:left="5616" w:hanging="360"/>
+      </w:pPr>
+      <w:rPr>
+        <w:rFonts w:ascii="Symbol" w:hAnsi="Symbol" w:hint="default"/>
+      </w:rPr>
+    </w:lvl>
+    <w:lvl w:ilvl="7" w:tplc="04190003" w:tentative="1">
+      <w:start w:val="1"/>
+      <w:numFmt w:val="bullet"/>
+      <w:lvlText w:val="o"/>
+      <w:lvlJc w:val="left"/>
+      <w:pPr>
+        <w:ind w:left="6336" w:hanging="360"/>
+      </w:pPr>
+      <w:rPr>
+        <w:rFonts w:ascii="Courier New" w:hAnsi="Courier New" w:cs="Courier New" w:hint="default"/>
+      </w:rPr>
+    </w:lvl>
+    <w:lvl w:ilvl="8" w:tplc="04190005" w:tentative="1">
+      <w:start w:val="1"/>
+      <w:numFmt w:val="bullet"/>
+      <w:lvlText w:val=""/>
+      <w:lvlJc w:val="left"/>
+      <w:pPr>
+        <w:ind w:left="7056" w:hanging="360"/>
+      </w:pPr>
+      <w:rPr>
+        <w:rFonts w:ascii="Wingdings" w:hAnsi="Wingdings" w:hint="default"/>
+      </w:rPr>
+    </w:lvl>
+  </w:abstractNum>
+  <w:abstractNum w:abstractNumId="2" w15:restartNumberingAfterBreak="0">
     <w:nsid w:val="117F6104"/>
     <w:multiLevelType w:val="hybridMultilevel"/>
     <w:tmpl w:val="597EAED2"/>
@@ -8529,7 +9959,7 @@
       </w:rPr>
     </w:lvl>
   </w:abstractNum>
-  <w:abstractNum w:abstractNumId="2" w15:restartNumberingAfterBreak="0">
+  <w:abstractNum w:abstractNumId="3" w15:restartNumberingAfterBreak="0">
     <w:nsid w:val="223865E8"/>
     <w:multiLevelType w:val="hybridMultilevel"/>
     <w:tmpl w:val="8E6C373C"/>
@@ -8642,7 +10072,120 @@
       </w:rPr>
     </w:lvl>
   </w:abstractNum>
-  <w:abstractNum w:abstractNumId="3" w15:restartNumberingAfterBreak="0">
+  <w:abstractNum w:abstractNumId="4" w15:restartNumberingAfterBreak="0">
+    <w:nsid w:val="289E6F48"/>
+    <w:multiLevelType w:val="hybridMultilevel"/>
+    <w:tmpl w:val="B40011E2"/>
+    <w:lvl w:ilvl="0" w:tplc="11B46B36">
+      <w:start w:val="1"/>
+      <w:numFmt w:val="bullet"/>
+      <w:lvlText w:val=""/>
+      <w:lvlJc w:val="left"/>
+      <w:pPr>
+        <w:ind w:left="1429" w:hanging="360"/>
+      </w:pPr>
+      <w:rPr>
+        <w:rFonts w:ascii="Symbol" w:hAnsi="Symbol" w:hint="default"/>
+      </w:rPr>
+    </w:lvl>
+    <w:lvl w:ilvl="1" w:tplc="04190003" w:tentative="1">
+      <w:start w:val="1"/>
+      <w:numFmt w:val="bullet"/>
+      <w:lvlText w:val="o"/>
+      <w:lvlJc w:val="left"/>
+      <w:pPr>
+        <w:ind w:left="2149" w:hanging="360"/>
+      </w:pPr>
+      <w:rPr>
+        <w:rFonts w:ascii="Courier New" w:hAnsi="Courier New" w:cs="Courier New" w:hint="default"/>
+      </w:rPr>
+    </w:lvl>
+    <w:lvl w:ilvl="2" w:tplc="04190005" w:tentative="1">
+      <w:start w:val="1"/>
+      <w:numFmt w:val="bullet"/>
+      <w:lvlText w:val=""/>
+      <w:lvlJc w:val="left"/>
+      <w:pPr>
+        <w:ind w:left="2869" w:hanging="360"/>
+      </w:pPr>
+      <w:rPr>
+        <w:rFonts w:ascii="Wingdings" w:hAnsi="Wingdings" w:hint="default"/>
+      </w:rPr>
+    </w:lvl>
+    <w:lvl w:ilvl="3" w:tplc="04190001" w:tentative="1">
+      <w:start w:val="1"/>
+      <w:numFmt w:val="bullet"/>
+      <w:lvlText w:val=""/>
+      <w:lvlJc w:val="left"/>
+      <w:pPr>
+        <w:ind w:left="3589" w:hanging="360"/>
+      </w:pPr>
+      <w:rPr>
+        <w:rFonts w:ascii="Symbol" w:hAnsi="Symbol" w:hint="default"/>
+      </w:rPr>
+    </w:lvl>
+    <w:lvl w:ilvl="4" w:tplc="04190003" w:tentative="1">
+      <w:start w:val="1"/>
+      <w:numFmt w:val="bullet"/>
+      <w:lvlText w:val="o"/>
+      <w:lvlJc w:val="left"/>
+      <w:pPr>
+        <w:ind w:left="4309" w:hanging="360"/>
+      </w:pPr>
+      <w:rPr>
+        <w:rFonts w:ascii="Courier New" w:hAnsi="Courier New" w:cs="Courier New" w:hint="default"/>
+      </w:rPr>
+    </w:lvl>
+    <w:lvl w:ilvl="5" w:tplc="04190005" w:tentative="1">
+      <w:start w:val="1"/>
+      <w:numFmt w:val="bullet"/>
+      <w:lvlText w:val=""/>
+      <w:lvlJc w:val="left"/>
+      <w:pPr>
+        <w:ind w:left="5029" w:hanging="360"/>
+      </w:pPr>
+      <w:rPr>
+        <w:rFonts w:ascii="Wingdings" w:hAnsi="Wingdings" w:hint="default"/>
+      </w:rPr>
+    </w:lvl>
+    <w:lvl w:ilvl="6" w:tplc="04190001" w:tentative="1">
+      <w:start w:val="1"/>
+      <w:numFmt w:val="bullet"/>
+      <w:lvlText w:val=""/>
+      <w:lvlJc w:val="left"/>
+      <w:pPr>
+        <w:ind w:left="5749" w:hanging="360"/>
+      </w:pPr>
+      <w:rPr>
+        <w:rFonts w:ascii="Symbol" w:hAnsi="Symbol" w:hint="default"/>
+      </w:rPr>
+    </w:lvl>
+    <w:lvl w:ilvl="7" w:tplc="04190003" w:tentative="1">
+      <w:start w:val="1"/>
+      <w:numFmt w:val="bullet"/>
+      <w:lvlText w:val="o"/>
+      <w:lvlJc w:val="left"/>
+      <w:pPr>
+        <w:ind w:left="6469" w:hanging="360"/>
+      </w:pPr>
+      <w:rPr>
+        <w:rFonts w:ascii="Courier New" w:hAnsi="Courier New" w:cs="Courier New" w:hint="default"/>
+      </w:rPr>
+    </w:lvl>
+    <w:lvl w:ilvl="8" w:tplc="04190005" w:tentative="1">
+      <w:start w:val="1"/>
+      <w:numFmt w:val="bullet"/>
+      <w:lvlText w:val=""/>
+      <w:lvlJc w:val="left"/>
+      <w:pPr>
+        <w:ind w:left="7189" w:hanging="360"/>
+      </w:pPr>
+      <w:rPr>
+        <w:rFonts w:ascii="Wingdings" w:hAnsi="Wingdings" w:hint="default"/>
+      </w:rPr>
+    </w:lvl>
+  </w:abstractNum>
+  <w:abstractNum w:abstractNumId="5" w15:restartNumberingAfterBreak="0">
     <w:nsid w:val="29D87B03"/>
     <w:multiLevelType w:val="hybridMultilevel"/>
     <w:tmpl w:val="CE02B476"/>
@@ -8755,7 +10298,7 @@
       </w:rPr>
     </w:lvl>
   </w:abstractNum>
-  <w:abstractNum w:abstractNumId="4" w15:restartNumberingAfterBreak="0">
+  <w:abstractNum w:abstractNumId="6" w15:restartNumberingAfterBreak="0">
     <w:nsid w:val="2EF05E99"/>
     <w:multiLevelType w:val="hybridMultilevel"/>
     <w:tmpl w:val="D8364260"/>
@@ -8868,7 +10411,7 @@
       </w:rPr>
     </w:lvl>
   </w:abstractNum>
-  <w:abstractNum w:abstractNumId="5" w15:restartNumberingAfterBreak="0">
+  <w:abstractNum w:abstractNumId="7" w15:restartNumberingAfterBreak="0">
     <w:nsid w:val="32133181"/>
     <w:multiLevelType w:val="hybridMultilevel"/>
     <w:tmpl w:val="A23E9B9C"/>
@@ -8981,7 +10524,7 @@
       </w:rPr>
     </w:lvl>
   </w:abstractNum>
-  <w:abstractNum w:abstractNumId="6" w15:restartNumberingAfterBreak="0">
+  <w:abstractNum w:abstractNumId="8" w15:restartNumberingAfterBreak="0">
     <w:nsid w:val="44B470BC"/>
     <w:multiLevelType w:val="hybridMultilevel"/>
     <w:tmpl w:val="6D20CAD4"/>
@@ -9094,7 +10637,7 @@
       </w:rPr>
     </w:lvl>
   </w:abstractNum>
-  <w:abstractNum w:abstractNumId="7" w15:restartNumberingAfterBreak="0">
+  <w:abstractNum w:abstractNumId="9" w15:restartNumberingAfterBreak="0">
     <w:nsid w:val="48FA6A33"/>
     <w:multiLevelType w:val="hybridMultilevel"/>
     <w:tmpl w:val="EE408B6E"/>
@@ -9207,7 +10750,120 @@
       </w:rPr>
     </w:lvl>
   </w:abstractNum>
-  <w:abstractNum w:abstractNumId="8" w15:restartNumberingAfterBreak="0">
+  <w:abstractNum w:abstractNumId="10" w15:restartNumberingAfterBreak="0">
+    <w:nsid w:val="4F11159A"/>
+    <w:multiLevelType w:val="hybridMultilevel"/>
+    <w:tmpl w:val="F588E9CE"/>
+    <w:lvl w:ilvl="0" w:tplc="11B46B36">
+      <w:start w:val="1"/>
+      <w:numFmt w:val="bullet"/>
+      <w:lvlText w:val=""/>
+      <w:lvlJc w:val="left"/>
+      <w:pPr>
+        <w:ind w:left="720" w:hanging="360"/>
+      </w:pPr>
+      <w:rPr>
+        <w:rFonts w:ascii="Symbol" w:hAnsi="Symbol" w:hint="default"/>
+      </w:rPr>
+    </w:lvl>
+    <w:lvl w:ilvl="1" w:tplc="04190003" w:tentative="1">
+      <w:start w:val="1"/>
+      <w:numFmt w:val="bullet"/>
+      <w:lvlText w:val="o"/>
+      <w:lvlJc w:val="left"/>
+      <w:pPr>
+        <w:ind w:left="1440" w:hanging="360"/>
+      </w:pPr>
+      <w:rPr>
+        <w:rFonts w:ascii="Courier New" w:hAnsi="Courier New" w:cs="Courier New" w:hint="default"/>
+      </w:rPr>
+    </w:lvl>
+    <w:lvl w:ilvl="2" w:tplc="04190005" w:tentative="1">
+      <w:start w:val="1"/>
+      <w:numFmt w:val="bullet"/>
+      <w:lvlText w:val=""/>
+      <w:lvlJc w:val="left"/>
+      <w:pPr>
+        <w:ind w:left="2160" w:hanging="360"/>
+      </w:pPr>
+      <w:rPr>
+        <w:rFonts w:ascii="Wingdings" w:hAnsi="Wingdings" w:hint="default"/>
+      </w:rPr>
+    </w:lvl>
+    <w:lvl w:ilvl="3" w:tplc="04190001" w:tentative="1">
+      <w:start w:val="1"/>
+      <w:numFmt w:val="bullet"/>
+      <w:lvlText w:val=""/>
+      <w:lvlJc w:val="left"/>
+      <w:pPr>
+        <w:ind w:left="2880" w:hanging="360"/>
+      </w:pPr>
+      <w:rPr>
+        <w:rFonts w:ascii="Symbol" w:hAnsi="Symbol" w:hint="default"/>
+      </w:rPr>
+    </w:lvl>
+    <w:lvl w:ilvl="4" w:tplc="04190003" w:tentative="1">
+      <w:start w:val="1"/>
+      <w:numFmt w:val="bullet"/>
+      <w:lvlText w:val="o"/>
+      <w:lvlJc w:val="left"/>
+      <w:pPr>
+        <w:ind w:left="3600" w:hanging="360"/>
+      </w:pPr>
+      <w:rPr>
+        <w:rFonts w:ascii="Courier New" w:hAnsi="Courier New" w:cs="Courier New" w:hint="default"/>
+      </w:rPr>
+    </w:lvl>
+    <w:lvl w:ilvl="5" w:tplc="04190005" w:tentative="1">
+      <w:start w:val="1"/>
+      <w:numFmt w:val="bullet"/>
+      <w:lvlText w:val=""/>
+      <w:lvlJc w:val="left"/>
+      <w:pPr>
+        <w:ind w:left="4320" w:hanging="360"/>
+      </w:pPr>
+      <w:rPr>
+        <w:rFonts w:ascii="Wingdings" w:hAnsi="Wingdings" w:hint="default"/>
+      </w:rPr>
+    </w:lvl>
+    <w:lvl w:ilvl="6" w:tplc="04190001" w:tentative="1">
+      <w:start w:val="1"/>
+      <w:numFmt w:val="bullet"/>
+      <w:lvlText w:val=""/>
+      <w:lvlJc w:val="left"/>
+      <w:pPr>
+        <w:ind w:left="5040" w:hanging="360"/>
+      </w:pPr>
+      <w:rPr>
+        <w:rFonts w:ascii="Symbol" w:hAnsi="Symbol" w:hint="default"/>
+      </w:rPr>
+    </w:lvl>
+    <w:lvl w:ilvl="7" w:tplc="04190003" w:tentative="1">
+      <w:start w:val="1"/>
+      <w:numFmt w:val="bullet"/>
+      <w:lvlText w:val="o"/>
+      <w:lvlJc w:val="left"/>
+      <w:pPr>
+        <w:ind w:left="5760" w:hanging="360"/>
+      </w:pPr>
+      <w:rPr>
+        <w:rFonts w:ascii="Courier New" w:hAnsi="Courier New" w:cs="Courier New" w:hint="default"/>
+      </w:rPr>
+    </w:lvl>
+    <w:lvl w:ilvl="8" w:tplc="04190005" w:tentative="1">
+      <w:start w:val="1"/>
+      <w:numFmt w:val="bullet"/>
+      <w:lvlText w:val=""/>
+      <w:lvlJc w:val="left"/>
+      <w:pPr>
+        <w:ind w:left="6480" w:hanging="360"/>
+      </w:pPr>
+      <w:rPr>
+        <w:rFonts w:ascii="Wingdings" w:hAnsi="Wingdings" w:hint="default"/>
+      </w:rPr>
+    </w:lvl>
+  </w:abstractNum>
+  <w:abstractNum w:abstractNumId="11" w15:restartNumberingAfterBreak="0">
     <w:nsid w:val="52DC1935"/>
     <w:multiLevelType w:val="hybridMultilevel"/>
     <w:tmpl w:val="4A3A0C3E"/>
@@ -9320,7 +10976,7 @@
       </w:rPr>
     </w:lvl>
   </w:abstractNum>
-  <w:abstractNum w:abstractNumId="9" w15:restartNumberingAfterBreak="0">
+  <w:abstractNum w:abstractNumId="12" w15:restartNumberingAfterBreak="0">
     <w:nsid w:val="54C83C34"/>
     <w:multiLevelType w:val="hybridMultilevel"/>
     <w:tmpl w:val="9DDA2A52"/>
@@ -9433,7 +11089,120 @@
       </w:rPr>
     </w:lvl>
   </w:abstractNum>
-  <w:abstractNum w:abstractNumId="10" w15:restartNumberingAfterBreak="0">
+  <w:abstractNum w:abstractNumId="13" w15:restartNumberingAfterBreak="0">
+    <w:nsid w:val="55C367E0"/>
+    <w:multiLevelType w:val="hybridMultilevel"/>
+    <w:tmpl w:val="ADCAB978"/>
+    <w:lvl w:ilvl="0" w:tplc="11B46B36">
+      <w:start w:val="1"/>
+      <w:numFmt w:val="bullet"/>
+      <w:lvlText w:val=""/>
+      <w:lvlJc w:val="left"/>
+      <w:pPr>
+        <w:ind w:left="720" w:hanging="360"/>
+      </w:pPr>
+      <w:rPr>
+        <w:rFonts w:ascii="Symbol" w:hAnsi="Symbol" w:hint="default"/>
+      </w:rPr>
+    </w:lvl>
+    <w:lvl w:ilvl="1" w:tplc="04190003" w:tentative="1">
+      <w:start w:val="1"/>
+      <w:numFmt w:val="bullet"/>
+      <w:lvlText w:val="o"/>
+      <w:lvlJc w:val="left"/>
+      <w:pPr>
+        <w:ind w:left="1440" w:hanging="360"/>
+      </w:pPr>
+      <w:rPr>
+        <w:rFonts w:ascii="Courier New" w:hAnsi="Courier New" w:cs="Courier New" w:hint="default"/>
+      </w:rPr>
+    </w:lvl>
+    <w:lvl w:ilvl="2" w:tplc="04190005" w:tentative="1">
+      <w:start w:val="1"/>
+      <w:numFmt w:val="bullet"/>
+      <w:lvlText w:val=""/>
+      <w:lvlJc w:val="left"/>
+      <w:pPr>
+        <w:ind w:left="2160" w:hanging="360"/>
+      </w:pPr>
+      <w:rPr>
+        <w:rFonts w:ascii="Wingdings" w:hAnsi="Wingdings" w:hint="default"/>
+      </w:rPr>
+    </w:lvl>
+    <w:lvl w:ilvl="3" w:tplc="04190001" w:tentative="1">
+      <w:start w:val="1"/>
+      <w:numFmt w:val="bullet"/>
+      <w:lvlText w:val=""/>
+      <w:lvlJc w:val="left"/>
+      <w:pPr>
+        <w:ind w:left="2880" w:hanging="360"/>
+      </w:pPr>
+      <w:rPr>
+        <w:rFonts w:ascii="Symbol" w:hAnsi="Symbol" w:hint="default"/>
+      </w:rPr>
+    </w:lvl>
+    <w:lvl w:ilvl="4" w:tplc="04190003" w:tentative="1">
+      <w:start w:val="1"/>
+      <w:numFmt w:val="bullet"/>
+      <w:lvlText w:val="o"/>
+      <w:lvlJc w:val="left"/>
+      <w:pPr>
+        <w:ind w:left="3600" w:hanging="360"/>
+      </w:pPr>
+      <w:rPr>
+        <w:rFonts w:ascii="Courier New" w:hAnsi="Courier New" w:cs="Courier New" w:hint="default"/>
+      </w:rPr>
+    </w:lvl>
+    <w:lvl w:ilvl="5" w:tplc="04190005" w:tentative="1">
+      <w:start w:val="1"/>
+      <w:numFmt w:val="bullet"/>
+      <w:lvlText w:val=""/>
+      <w:lvlJc w:val="left"/>
+      <w:pPr>
+        <w:ind w:left="4320" w:hanging="360"/>
+      </w:pPr>
+      <w:rPr>
+        <w:rFonts w:ascii="Wingdings" w:hAnsi="Wingdings" w:hint="default"/>
+      </w:rPr>
+    </w:lvl>
+    <w:lvl w:ilvl="6" w:tplc="04190001" w:tentative="1">
+      <w:start w:val="1"/>
+      <w:numFmt w:val="bullet"/>
+      <w:lvlText w:val=""/>
+      <w:lvlJc w:val="left"/>
+      <w:pPr>
+        <w:ind w:left="5040" w:hanging="360"/>
+      </w:pPr>
+      <w:rPr>
+        <w:rFonts w:ascii="Symbol" w:hAnsi="Symbol" w:hint="default"/>
+      </w:rPr>
+    </w:lvl>
+    <w:lvl w:ilvl="7" w:tplc="04190003" w:tentative="1">
+      <w:start w:val="1"/>
+      <w:numFmt w:val="bullet"/>
+      <w:lvlText w:val="o"/>
+      <w:lvlJc w:val="left"/>
+      <w:pPr>
+        <w:ind w:left="5760" w:hanging="360"/>
+      </w:pPr>
+      <w:rPr>
+        <w:rFonts w:ascii="Courier New" w:hAnsi="Courier New" w:cs="Courier New" w:hint="default"/>
+      </w:rPr>
+    </w:lvl>
+    <w:lvl w:ilvl="8" w:tplc="04190005" w:tentative="1">
+      <w:start w:val="1"/>
+      <w:numFmt w:val="bullet"/>
+      <w:lvlText w:val=""/>
+      <w:lvlJc w:val="left"/>
+      <w:pPr>
+        <w:ind w:left="6480" w:hanging="360"/>
+      </w:pPr>
+      <w:rPr>
+        <w:rFonts w:ascii="Wingdings" w:hAnsi="Wingdings" w:hint="default"/>
+      </w:rPr>
+    </w:lvl>
+  </w:abstractNum>
+  <w:abstractNum w:abstractNumId="14" w15:restartNumberingAfterBreak="0">
     <w:nsid w:val="69535EFC"/>
     <w:multiLevelType w:val="hybridMultilevel"/>
     <w:tmpl w:val="8E28F8CE"/>
@@ -9546,7 +11315,7 @@
       </w:rPr>
     </w:lvl>
   </w:abstractNum>
-  <w:abstractNum w:abstractNumId="11" w15:restartNumberingAfterBreak="0">
+  <w:abstractNum w:abstractNumId="15" w15:restartNumberingAfterBreak="0">
     <w:nsid w:val="6C084767"/>
     <w:multiLevelType w:val="multilevel"/>
     <w:tmpl w:val="8F02CC08"/>
@@ -9645,7 +11414,120 @@
       </w:pPr>
     </w:lvl>
   </w:abstractNum>
-  <w:abstractNum w:abstractNumId="12" w15:restartNumberingAfterBreak="0">
+  <w:abstractNum w:abstractNumId="16" w15:restartNumberingAfterBreak="0">
+    <w:nsid w:val="71D1398A"/>
+    <w:multiLevelType w:val="hybridMultilevel"/>
+    <w:tmpl w:val="21422B30"/>
+    <w:lvl w:ilvl="0" w:tplc="11B46B36">
+      <w:start w:val="1"/>
+      <w:numFmt w:val="bullet"/>
+      <w:lvlText w:val=""/>
+      <w:lvlJc w:val="left"/>
+      <w:pPr>
+        <w:ind w:left="720" w:hanging="360"/>
+      </w:pPr>
+      <w:rPr>
+        <w:rFonts w:ascii="Symbol" w:hAnsi="Symbol" w:hint="default"/>
+      </w:rPr>
+    </w:lvl>
+    <w:lvl w:ilvl="1" w:tplc="04190003" w:tentative="1">
+      <w:start w:val="1"/>
+      <w:numFmt w:val="bullet"/>
+      <w:lvlText w:val="o"/>
+      <w:lvlJc w:val="left"/>
+      <w:pPr>
+        <w:ind w:left="1440" w:hanging="360"/>
+      </w:pPr>
+      <w:rPr>
+        <w:rFonts w:ascii="Courier New" w:hAnsi="Courier New" w:cs="Courier New" w:hint="default"/>
+      </w:rPr>
+    </w:lvl>
+    <w:lvl w:ilvl="2" w:tplc="04190005" w:tentative="1">
+      <w:start w:val="1"/>
+      <w:numFmt w:val="bullet"/>
+      <w:lvlText w:val=""/>
+      <w:lvlJc w:val="left"/>
+      <w:pPr>
+        <w:ind w:left="2160" w:hanging="360"/>
+      </w:pPr>
+      <w:rPr>
+        <w:rFonts w:ascii="Wingdings" w:hAnsi="Wingdings" w:hint="default"/>
+      </w:rPr>
+    </w:lvl>
+    <w:lvl w:ilvl="3" w:tplc="04190001" w:tentative="1">
+      <w:start w:val="1"/>
+      <w:numFmt w:val="bullet"/>
+      <w:lvlText w:val=""/>
+      <w:lvlJc w:val="left"/>
+      <w:pPr>
+        <w:ind w:left="2880" w:hanging="360"/>
+      </w:pPr>
+      <w:rPr>
+        <w:rFonts w:ascii="Symbol" w:hAnsi="Symbol" w:hint="default"/>
+      </w:rPr>
+    </w:lvl>
+    <w:lvl w:ilvl="4" w:tplc="04190003" w:tentative="1">
+      <w:start w:val="1"/>
+      <w:numFmt w:val="bullet"/>
+      <w:lvlText w:val="o"/>
+      <w:lvlJc w:val="left"/>
+      <w:pPr>
+        <w:ind w:left="3600" w:hanging="360"/>
+      </w:pPr>
+      <w:rPr>
+        <w:rFonts w:ascii="Courier New" w:hAnsi="Courier New" w:cs="Courier New" w:hint="default"/>
+      </w:rPr>
+    </w:lvl>
+    <w:lvl w:ilvl="5" w:tplc="04190005" w:tentative="1">
+      <w:start w:val="1"/>
+      <w:numFmt w:val="bullet"/>
+      <w:lvlText w:val=""/>
+      <w:lvlJc w:val="left"/>
+      <w:pPr>
+        <w:ind w:left="4320" w:hanging="360"/>
+      </w:pPr>
+      <w:rPr>
+        <w:rFonts w:ascii="Wingdings" w:hAnsi="Wingdings" w:hint="default"/>
+      </w:rPr>
+    </w:lvl>
+    <w:lvl w:ilvl="6" w:tplc="04190001" w:tentative="1">
+      <w:start w:val="1"/>
+      <w:numFmt w:val="bullet"/>
+      <w:lvlText w:val=""/>
+      <w:lvlJc w:val="left"/>
+      <w:pPr>
+        <w:ind w:left="5040" w:hanging="360"/>
+      </w:pPr>
+      <w:rPr>
+        <w:rFonts w:ascii="Symbol" w:hAnsi="Symbol" w:hint="default"/>
+      </w:rPr>
+    </w:lvl>
+    <w:lvl w:ilvl="7" w:tplc="04190003" w:tentative="1">
+      <w:start w:val="1"/>
+      <w:numFmt w:val="bullet"/>
+      <w:lvlText w:val="o"/>
+      <w:lvlJc w:val="left"/>
+      <w:pPr>
+        <w:ind w:left="5760" w:hanging="360"/>
+      </w:pPr>
+      <w:rPr>
+        <w:rFonts w:ascii="Courier New" w:hAnsi="Courier New" w:cs="Courier New" w:hint="default"/>
+      </w:rPr>
+    </w:lvl>
+    <w:lvl w:ilvl="8" w:tplc="04190005" w:tentative="1">
+      <w:start w:val="1"/>
+      <w:numFmt w:val="bullet"/>
+      <w:lvlText w:val=""/>
+      <w:lvlJc w:val="left"/>
+      <w:pPr>
+        <w:ind w:left="6480" w:hanging="360"/>
+      </w:pPr>
+      <w:rPr>
+        <w:rFonts w:ascii="Wingdings" w:hAnsi="Wingdings" w:hint="default"/>
+      </w:rPr>
+    </w:lvl>
+  </w:abstractNum>
+  <w:abstractNum w:abstractNumId="17" w15:restartNumberingAfterBreak="0">
     <w:nsid w:val="75F74D0B"/>
     <w:multiLevelType w:val="hybridMultilevel"/>
     <w:tmpl w:val="B32E5866"/>
@@ -9759,43 +11641,58 @@
     </w:lvl>
   </w:abstractNum>
   <w:num w:numId="1">
-    <w:abstractNumId w:val="11"/>
+    <w:abstractNumId w:val="15"/>
   </w:num>
   <w:num w:numId="2">
-    <w:abstractNumId w:val="2"/>
+    <w:abstractNumId w:val="3"/>
   </w:num>
   <w:num w:numId="3">
-    <w:abstractNumId w:val="1"/>
+    <w:abstractNumId w:val="2"/>
   </w:num>
   <w:num w:numId="4">
     <w:abstractNumId w:val="0"/>
   </w:num>
   <w:num w:numId="5">
+    <w:abstractNumId w:val="12"/>
+  </w:num>
+  <w:num w:numId="6">
+    <w:abstractNumId w:val="17"/>
+  </w:num>
+  <w:num w:numId="7">
+    <w:abstractNumId w:val="8"/>
+  </w:num>
+  <w:num w:numId="8">
+    <w:abstractNumId w:val="14"/>
+  </w:num>
+  <w:num w:numId="9">
+    <w:abstractNumId w:val="6"/>
+  </w:num>
+  <w:num w:numId="10">
+    <w:abstractNumId w:val="5"/>
+  </w:num>
+  <w:num w:numId="11">
     <w:abstractNumId w:val="9"/>
   </w:num>
-  <w:num w:numId="6">
-    <w:abstractNumId w:val="12"/>
+  <w:num w:numId="12">
+    <w:abstractNumId w:val="7"/>
   </w:num>
-  <w:num w:numId="7">
-    <w:abstractNumId w:val="6"/>
+  <w:num w:numId="13">
+    <w:abstractNumId w:val="11"/>
   </w:num>
-  <w:num w:numId="8">
+  <w:num w:numId="14">
     <w:abstractNumId w:val="10"/>
   </w:num>
-  <w:num w:numId="9">
+  <w:num w:numId="15">
+    <w:abstractNumId w:val="13"/>
+  </w:num>
+  <w:num w:numId="16">
+    <w:abstractNumId w:val="1"/>
+  </w:num>
+  <w:num w:numId="17">
+    <w:abstractNumId w:val="16"/>
+  </w:num>
+  <w:num w:numId="18">
     <w:abstractNumId w:val="4"/>
-  </w:num>
-  <w:num w:numId="10">
-    <w:abstractNumId w:val="3"/>
-  </w:num>
-  <w:num w:numId="11">
-    <w:abstractNumId w:val="7"/>
-  </w:num>
-  <w:num w:numId="12">
-    <w:abstractNumId w:val="5"/>
-  </w:num>
-  <w:num w:numId="13">
-    <w:abstractNumId w:val="8"/>
   </w:num>
   <w:numIdMacAtCleanup w:val="13"/>
 </w:numbering>
@@ -10339,7 +12236,6 @@
     <w:next w:val="a"/>
     <w:link w:val="80"/>
     <w:uiPriority w:val="9"/>
-    <w:semiHidden/>
     <w:unhideWhenUsed/>
     <w:qFormat/>
     <w:rsid w:val="00500A4D"/>
@@ -10366,7 +12262,6 @@
     <w:next w:val="a"/>
     <w:link w:val="90"/>
     <w:uiPriority w:val="9"/>
-    <w:semiHidden/>
     <w:unhideWhenUsed/>
     <w:qFormat/>
     <w:rsid w:val="00500A4D"/>
@@ -11142,7 +13037,7 @@
 </file>
 
 <file path=customXml/itemProps1.xml><?xml version="1.0" encoding="utf-8"?>
-<ds:datastoreItem xmlns:ds="http://schemas.openxmlformats.org/officeDocument/2006/customXml" ds:itemID="{958103C0-052D-4B23-9495-826EFB2FD8D0}">
+<ds:datastoreItem xmlns:ds="http://schemas.openxmlformats.org/officeDocument/2006/customXml" ds:itemID="{F35A4B9C-58FE-49A9-8FFB-5F8AED8D60DF}">
   <ds:schemaRefs>
     <ds:schemaRef ds:uri="http://schemas.openxmlformats.org/officeDocument/2006/bibliography"/>
   </ds:schemaRefs>
